--- a/RapportFinal.docx
+++ b/RapportFinal.docx
@@ -4,19 +4,7 @@
   <w:body>
     <w:p>
       <w:pPr>
-        <w:ind w:left="-15" w:right="0"/>
-        <w:jc w:val="center"/>
-        <w:rPr>
-          <w:rFonts w:ascii="Futura Md BT" w:hAnsi="Futura Md BT"/>
-          <w:color w:val="45B0E1" w:themeColor="accent1" w:themeTint="99"/>
-        </w:rPr>
-      </w:pPr>
-      <w:bookmarkStart w:id="0" w:name="_Hlk161938115"/>
-      <w:bookmarkEnd w:id="0"/>
-    </w:p>
-    <w:p>
-      <w:pPr>
-        <w:ind w:left="1982" w:right="0" w:firstLine="142"/>
+        <w:ind w:left="2124" w:right="0" w:firstLine="0"/>
         <w:rPr>
           <w:rFonts w:ascii="Futura Md BT" w:hAnsi="Futura Md BT"/>
           <w:color w:val="45B0E1" w:themeColor="accent1" w:themeTint="99"/>
@@ -28,10 +16,17 @@
         <w:rPr>
           <w:rFonts w:ascii="Futura Md BT" w:hAnsi="Futura Md BT"/>
           <w:color w:val="45B0E1" w:themeColor="accent1" w:themeTint="99"/>
+        </w:rPr>
+        <w:t xml:space="preserve">     </w:t>
+      </w:r>
+      <w:r>
+        <w:rPr>
+          <w:rFonts w:ascii="Futura Md BT" w:hAnsi="Futura Md BT"/>
+          <w:color w:val="45B0E1" w:themeColor="accent1" w:themeTint="99"/>
           <w:sz w:val="60"/>
           <w:szCs w:val="60"/>
         </w:rPr>
-        <w:t xml:space="preserve">  PROJET STRIX</w:t>
+        <w:t>PROJET STRIX</w:t>
       </w:r>
     </w:p>
     <w:p>
@@ -613,6 +608,7 @@
           <w:u w:val="single"/>
           <w14:ligatures w14:val="none"/>
         </w:rPr>
+        <w:lastRenderedPageBreak/>
         <w:t>Planning</w:t>
       </w:r>
       <w:r>
@@ -1053,6 +1049,7 @@
           <w:u w:val="single"/>
           <w14:ligatures w14:val="none"/>
         </w:rPr>
+        <w:lastRenderedPageBreak/>
         <w:t>Schéma électrique du projet :</w:t>
       </w:r>
     </w:p>
@@ -1377,21 +1374,7 @@
           <w:rFonts w:ascii="Century" w:hAnsi="Century" w:cs="Arial"/>
           <w:color w:val="000000"/>
         </w:rPr>
-        <w:t xml:space="preserve"> “GB2208” sont branchés dans les cartes qui les contrôlent. Enfin, en haut à droite, il y a les AS5600 qui sont </w:t>
-      </w:r>
-      <w:r>
-        <w:rPr>
-          <w:rFonts w:ascii="Century" w:hAnsi="Century" w:cs="Arial"/>
-          <w:color w:val="000000"/>
-        </w:rPr>
-        <w:t>des encodeurs absolus</w:t>
-      </w:r>
-      <w:r>
-        <w:rPr>
-          <w:rFonts w:ascii="Century" w:hAnsi="Century" w:cs="Arial"/>
-          <w:color w:val="000000"/>
-        </w:rPr>
-        <w:t xml:space="preserve"> magnétiques qui calculent l’angle du moteur que l’on récupère via le protocole I2C.</w:t>
+        <w:t xml:space="preserve"> “GB2208” sont branchés dans les cartes qui les contrôlent. Enfin, en haut à droite, il y a les AS5600 qui sont des encodeurs absolus magnétiques qui calculent l’angle du moteur que l’on récupère via le protocole I2C.</w:t>
       </w:r>
     </w:p>
     <w:p>
@@ -2286,11 +2269,7 @@
           <w:u w:val="single"/>
         </w:rPr>
       </w:pPr>
-    </w:p>
-    <w:p>
-      <w:pPr>
-        <w:pStyle w:val="NormalWeb"/>
-        <w:spacing w:before="0" w:beforeAutospacing="0" w:after="0" w:afterAutospacing="0"/>
+      <w:r>
         <w:rPr>
           <w:rFonts w:ascii="Footlight MT Light" w:hAnsi="Footlight MT Light" w:cs="Arial"/>
           <w:b/>
@@ -2300,482 +2279,7 @@
           <w:szCs w:val="30"/>
           <w:u w:val="single"/>
         </w:rPr>
-      </w:pPr>
-    </w:p>
-    <w:p>
-      <w:pPr>
-        <w:pStyle w:val="NormalWeb"/>
-        <w:spacing w:before="0" w:beforeAutospacing="0" w:after="0" w:afterAutospacing="0"/>
-        <w:rPr>
-          <w:rFonts w:ascii="Footlight MT Light" w:hAnsi="Footlight MT Light" w:cs="Arial"/>
-          <w:b/>
-          <w:bCs/>
-          <w:color w:val="00B0F0"/>
-          <w:sz w:val="30"/>
-          <w:szCs w:val="30"/>
-          <w:u w:val="single"/>
-        </w:rPr>
-      </w:pPr>
-    </w:p>
-    <w:p>
-      <w:pPr>
-        <w:pStyle w:val="NormalWeb"/>
-        <w:spacing w:before="0" w:beforeAutospacing="0" w:after="0" w:afterAutospacing="0"/>
-        <w:rPr>
-          <w:rFonts w:ascii="Footlight MT Light" w:hAnsi="Footlight MT Light" w:cs="Arial"/>
-          <w:b/>
-          <w:bCs/>
-          <w:color w:val="00B0F0"/>
-          <w:sz w:val="30"/>
-          <w:szCs w:val="30"/>
-          <w:u w:val="single"/>
-        </w:rPr>
-      </w:pPr>
-    </w:p>
-    <w:p>
-      <w:pPr>
-        <w:pStyle w:val="NormalWeb"/>
-        <w:spacing w:before="0" w:beforeAutospacing="0" w:after="0" w:afterAutospacing="0"/>
-        <w:rPr>
-          <w:rFonts w:ascii="Footlight MT Light" w:hAnsi="Footlight MT Light" w:cs="Arial"/>
-          <w:b/>
-          <w:bCs/>
-          <w:color w:val="00B0F0"/>
-          <w:sz w:val="30"/>
-          <w:szCs w:val="30"/>
-          <w:u w:val="single"/>
-        </w:rPr>
-      </w:pPr>
-    </w:p>
-    <w:p>
-      <w:pPr>
-        <w:pStyle w:val="NormalWeb"/>
-        <w:spacing w:before="0" w:beforeAutospacing="0" w:after="0" w:afterAutospacing="0"/>
-        <w:rPr>
-          <w:rFonts w:ascii="Footlight MT Light" w:hAnsi="Footlight MT Light" w:cs="Arial"/>
-          <w:b/>
-          <w:bCs/>
-          <w:color w:val="00B0F0"/>
-          <w:sz w:val="30"/>
-          <w:szCs w:val="30"/>
-          <w:u w:val="single"/>
-        </w:rPr>
-      </w:pPr>
-    </w:p>
-    <w:p>
-      <w:pPr>
-        <w:pStyle w:val="NormalWeb"/>
-        <w:spacing w:before="0" w:beforeAutospacing="0" w:after="0" w:afterAutospacing="0"/>
-        <w:rPr>
-          <w:rFonts w:ascii="Footlight MT Light" w:hAnsi="Footlight MT Light" w:cs="Arial"/>
-          <w:b/>
-          <w:bCs/>
-          <w:color w:val="00B0F0"/>
-          <w:sz w:val="30"/>
-          <w:szCs w:val="30"/>
-          <w:u w:val="single"/>
-        </w:rPr>
-      </w:pPr>
-    </w:p>
-    <w:p>
-      <w:pPr>
-        <w:pStyle w:val="NormalWeb"/>
-        <w:spacing w:before="0" w:beforeAutospacing="0" w:after="0" w:afterAutospacing="0"/>
-        <w:rPr>
-          <w:rFonts w:ascii="Footlight MT Light" w:hAnsi="Footlight MT Light" w:cs="Arial"/>
-          <w:b/>
-          <w:bCs/>
-          <w:color w:val="00B0F0"/>
-          <w:sz w:val="30"/>
-          <w:szCs w:val="30"/>
-          <w:u w:val="single"/>
-        </w:rPr>
-      </w:pPr>
-    </w:p>
-    <w:p>
-      <w:pPr>
-        <w:pStyle w:val="NormalWeb"/>
-        <w:spacing w:before="0" w:beforeAutospacing="0" w:after="0" w:afterAutospacing="0"/>
-        <w:rPr>
-          <w:rFonts w:ascii="Footlight MT Light" w:hAnsi="Footlight MT Light" w:cs="Arial"/>
-          <w:b/>
-          <w:bCs/>
-          <w:color w:val="00B0F0"/>
-          <w:sz w:val="30"/>
-          <w:szCs w:val="30"/>
-          <w:u w:val="single"/>
-        </w:rPr>
-      </w:pPr>
-    </w:p>
-    <w:p>
-      <w:pPr>
-        <w:pStyle w:val="NormalWeb"/>
-        <w:spacing w:before="0" w:beforeAutospacing="0" w:after="0" w:afterAutospacing="0"/>
-        <w:rPr>
-          <w:rFonts w:ascii="Footlight MT Light" w:hAnsi="Footlight MT Light" w:cs="Arial"/>
-          <w:b/>
-          <w:bCs/>
-          <w:color w:val="00B0F0"/>
-          <w:sz w:val="30"/>
-          <w:szCs w:val="30"/>
-          <w:u w:val="single"/>
-        </w:rPr>
-      </w:pPr>
-    </w:p>
-    <w:p>
-      <w:pPr>
-        <w:pStyle w:val="NormalWeb"/>
-        <w:spacing w:before="0" w:beforeAutospacing="0" w:after="0" w:afterAutospacing="0"/>
-        <w:rPr>
-          <w:rFonts w:ascii="Footlight MT Light" w:hAnsi="Footlight MT Light" w:cs="Arial"/>
-          <w:b/>
-          <w:bCs/>
-          <w:color w:val="00B0F0"/>
-          <w:sz w:val="30"/>
-          <w:szCs w:val="30"/>
-          <w:u w:val="single"/>
-        </w:rPr>
-      </w:pPr>
-    </w:p>
-    <w:p>
-      <w:pPr>
-        <w:pStyle w:val="NormalWeb"/>
-        <w:spacing w:before="0" w:beforeAutospacing="0" w:after="0" w:afterAutospacing="0"/>
-        <w:rPr>
-          <w:rFonts w:ascii="Footlight MT Light" w:hAnsi="Footlight MT Light" w:cs="Arial"/>
-          <w:b/>
-          <w:bCs/>
-          <w:color w:val="00B0F0"/>
-          <w:sz w:val="30"/>
-          <w:szCs w:val="30"/>
-          <w:u w:val="single"/>
-        </w:rPr>
-      </w:pPr>
-    </w:p>
-    <w:p>
-      <w:pPr>
-        <w:pStyle w:val="NormalWeb"/>
-        <w:spacing w:before="0" w:beforeAutospacing="0" w:after="0" w:afterAutospacing="0"/>
-        <w:rPr>
-          <w:rFonts w:ascii="Footlight MT Light" w:hAnsi="Footlight MT Light" w:cs="Arial"/>
-          <w:b/>
-          <w:bCs/>
-          <w:color w:val="00B0F0"/>
-          <w:sz w:val="30"/>
-          <w:szCs w:val="30"/>
-          <w:u w:val="single"/>
-        </w:rPr>
-      </w:pPr>
-    </w:p>
-    <w:p>
-      <w:pPr>
-        <w:pStyle w:val="NormalWeb"/>
-        <w:spacing w:before="0" w:beforeAutospacing="0" w:after="0" w:afterAutospacing="0"/>
-        <w:rPr>
-          <w:rFonts w:ascii="Footlight MT Light" w:hAnsi="Footlight MT Light" w:cs="Arial"/>
-          <w:b/>
-          <w:bCs/>
-          <w:color w:val="00B0F0"/>
-          <w:sz w:val="30"/>
-          <w:szCs w:val="30"/>
-          <w:u w:val="single"/>
-        </w:rPr>
-      </w:pPr>
-    </w:p>
-    <w:p>
-      <w:pPr>
-        <w:pStyle w:val="NormalWeb"/>
-        <w:spacing w:before="0" w:beforeAutospacing="0" w:after="0" w:afterAutospacing="0"/>
-        <w:rPr>
-          <w:rFonts w:ascii="Footlight MT Light" w:hAnsi="Footlight MT Light" w:cs="Arial"/>
-          <w:b/>
-          <w:bCs/>
-          <w:color w:val="00B0F0"/>
-          <w:sz w:val="30"/>
-          <w:szCs w:val="30"/>
-          <w:u w:val="single"/>
-        </w:rPr>
-      </w:pPr>
-    </w:p>
-    <w:p>
-      <w:pPr>
-        <w:pStyle w:val="NormalWeb"/>
-        <w:spacing w:before="0" w:beforeAutospacing="0" w:after="0" w:afterAutospacing="0"/>
-        <w:rPr>
-          <w:rFonts w:ascii="Footlight MT Light" w:hAnsi="Footlight MT Light" w:cs="Arial"/>
-          <w:b/>
-          <w:bCs/>
-          <w:color w:val="00B0F0"/>
-          <w:sz w:val="30"/>
-          <w:szCs w:val="30"/>
-          <w:u w:val="single"/>
-        </w:rPr>
-      </w:pPr>
-    </w:p>
-    <w:p>
-      <w:pPr>
-        <w:pStyle w:val="NormalWeb"/>
-        <w:spacing w:before="0" w:beforeAutospacing="0" w:after="0" w:afterAutospacing="0"/>
-        <w:rPr>
-          <w:rFonts w:ascii="Footlight MT Light" w:hAnsi="Footlight MT Light" w:cs="Arial"/>
-          <w:b/>
-          <w:bCs/>
-          <w:color w:val="00B0F0"/>
-          <w:sz w:val="30"/>
-          <w:szCs w:val="30"/>
-          <w:u w:val="single"/>
-        </w:rPr>
-      </w:pPr>
-    </w:p>
-    <w:p>
-      <w:pPr>
-        <w:pStyle w:val="NormalWeb"/>
-        <w:spacing w:before="0" w:beforeAutospacing="0" w:after="0" w:afterAutospacing="0"/>
-        <w:rPr>
-          <w:rFonts w:ascii="Footlight MT Light" w:hAnsi="Footlight MT Light" w:cs="Arial"/>
-          <w:b/>
-          <w:bCs/>
-          <w:color w:val="00B0F0"/>
-          <w:sz w:val="30"/>
-          <w:szCs w:val="30"/>
-          <w:u w:val="single"/>
-        </w:rPr>
-      </w:pPr>
-    </w:p>
-    <w:p>
-      <w:pPr>
-        <w:pStyle w:val="NormalWeb"/>
-        <w:spacing w:before="0" w:beforeAutospacing="0" w:after="0" w:afterAutospacing="0"/>
-        <w:rPr>
-          <w:rFonts w:ascii="Footlight MT Light" w:hAnsi="Footlight MT Light" w:cs="Arial"/>
-          <w:b/>
-          <w:bCs/>
-          <w:color w:val="00B0F0"/>
-          <w:sz w:val="30"/>
-          <w:szCs w:val="30"/>
-          <w:u w:val="single"/>
-        </w:rPr>
-      </w:pPr>
-    </w:p>
-    <w:p>
-      <w:pPr>
-        <w:pStyle w:val="NormalWeb"/>
-        <w:spacing w:before="0" w:beforeAutospacing="0" w:after="0" w:afterAutospacing="0"/>
-        <w:rPr>
-          <w:rFonts w:ascii="Footlight MT Light" w:hAnsi="Footlight MT Light" w:cs="Arial"/>
-          <w:b/>
-          <w:bCs/>
-          <w:color w:val="00B0F0"/>
-          <w:sz w:val="30"/>
-          <w:szCs w:val="30"/>
-          <w:u w:val="single"/>
-        </w:rPr>
-      </w:pPr>
-    </w:p>
-    <w:p>
-      <w:pPr>
-        <w:pStyle w:val="NormalWeb"/>
-        <w:spacing w:before="0" w:beforeAutospacing="0" w:after="0" w:afterAutospacing="0"/>
-        <w:rPr>
-          <w:rFonts w:ascii="Footlight MT Light" w:hAnsi="Footlight MT Light" w:cs="Arial"/>
-          <w:b/>
-          <w:bCs/>
-          <w:color w:val="00B0F0"/>
-          <w:sz w:val="30"/>
-          <w:szCs w:val="30"/>
-          <w:u w:val="single"/>
-        </w:rPr>
-      </w:pPr>
-    </w:p>
-    <w:p>
-      <w:pPr>
-        <w:pStyle w:val="NormalWeb"/>
-        <w:spacing w:before="0" w:beforeAutospacing="0" w:after="0" w:afterAutospacing="0"/>
-        <w:rPr>
-          <w:rFonts w:ascii="Footlight MT Light" w:hAnsi="Footlight MT Light" w:cs="Arial"/>
-          <w:b/>
-          <w:bCs/>
-          <w:color w:val="00B0F0"/>
-          <w:sz w:val="30"/>
-          <w:szCs w:val="30"/>
-          <w:u w:val="single"/>
-        </w:rPr>
-      </w:pPr>
-    </w:p>
-    <w:p>
-      <w:pPr>
-        <w:pStyle w:val="NormalWeb"/>
-        <w:spacing w:before="0" w:beforeAutospacing="0" w:after="0" w:afterAutospacing="0"/>
-        <w:rPr>
-          <w:rFonts w:ascii="Footlight MT Light" w:hAnsi="Footlight MT Light" w:cs="Arial"/>
-          <w:b/>
-          <w:bCs/>
-          <w:color w:val="00B0F0"/>
-          <w:sz w:val="30"/>
-          <w:szCs w:val="30"/>
-          <w:u w:val="single"/>
-        </w:rPr>
-      </w:pPr>
-    </w:p>
-    <w:p>
-      <w:pPr>
-        <w:pStyle w:val="NormalWeb"/>
-        <w:spacing w:before="0" w:beforeAutospacing="0" w:after="0" w:afterAutospacing="0"/>
-        <w:rPr>
-          <w:rFonts w:ascii="Footlight MT Light" w:hAnsi="Footlight MT Light" w:cs="Arial"/>
-          <w:b/>
-          <w:bCs/>
-          <w:color w:val="00B0F0"/>
-          <w:sz w:val="30"/>
-          <w:szCs w:val="30"/>
-          <w:u w:val="single"/>
-        </w:rPr>
-      </w:pPr>
-    </w:p>
-    <w:p>
-      <w:pPr>
-        <w:pStyle w:val="NormalWeb"/>
-        <w:spacing w:before="0" w:beforeAutospacing="0" w:after="0" w:afterAutospacing="0"/>
-        <w:rPr>
-          <w:rFonts w:ascii="Footlight MT Light" w:hAnsi="Footlight MT Light" w:cs="Arial"/>
-          <w:b/>
-          <w:bCs/>
-          <w:color w:val="00B0F0"/>
-          <w:sz w:val="30"/>
-          <w:szCs w:val="30"/>
-          <w:u w:val="single"/>
-        </w:rPr>
-      </w:pPr>
-    </w:p>
-    <w:p>
-      <w:pPr>
-        <w:pStyle w:val="NormalWeb"/>
-        <w:spacing w:before="0" w:beforeAutospacing="0" w:after="0" w:afterAutospacing="0"/>
-        <w:rPr>
-          <w:rFonts w:ascii="Footlight MT Light" w:hAnsi="Footlight MT Light" w:cs="Arial"/>
-          <w:b/>
-          <w:bCs/>
-          <w:color w:val="00B0F0"/>
-          <w:sz w:val="30"/>
-          <w:szCs w:val="30"/>
-          <w:u w:val="single"/>
-        </w:rPr>
-      </w:pPr>
-    </w:p>
-    <w:p>
-      <w:pPr>
-        <w:pStyle w:val="NormalWeb"/>
-        <w:spacing w:before="0" w:beforeAutospacing="0" w:after="0" w:afterAutospacing="0"/>
-        <w:rPr>
-          <w:rFonts w:ascii="Footlight MT Light" w:hAnsi="Footlight MT Light" w:cs="Arial"/>
-          <w:b/>
-          <w:bCs/>
-          <w:color w:val="00B0F0"/>
-          <w:sz w:val="30"/>
-          <w:szCs w:val="30"/>
-          <w:u w:val="single"/>
-        </w:rPr>
-      </w:pPr>
-    </w:p>
-    <w:p>
-      <w:pPr>
-        <w:pStyle w:val="NormalWeb"/>
-        <w:spacing w:before="0" w:beforeAutospacing="0" w:after="0" w:afterAutospacing="0"/>
-        <w:rPr>
-          <w:rFonts w:ascii="Footlight MT Light" w:hAnsi="Footlight MT Light" w:cs="Arial"/>
-          <w:b/>
-          <w:bCs/>
-          <w:color w:val="00B0F0"/>
-          <w:sz w:val="30"/>
-          <w:szCs w:val="30"/>
-          <w:u w:val="single"/>
-        </w:rPr>
-      </w:pPr>
-    </w:p>
-    <w:p>
-      <w:pPr>
-        <w:pStyle w:val="NormalWeb"/>
-        <w:spacing w:before="0" w:beforeAutospacing="0" w:after="0" w:afterAutospacing="0"/>
-        <w:rPr>
-          <w:rFonts w:ascii="Footlight MT Light" w:hAnsi="Footlight MT Light" w:cs="Arial"/>
-          <w:b/>
-          <w:bCs/>
-          <w:color w:val="00B0F0"/>
-          <w:sz w:val="30"/>
-          <w:szCs w:val="30"/>
-          <w:u w:val="single"/>
-        </w:rPr>
-      </w:pPr>
-    </w:p>
-    <w:p>
-      <w:pPr>
-        <w:pStyle w:val="NormalWeb"/>
-        <w:spacing w:before="0" w:beforeAutospacing="0" w:after="0" w:afterAutospacing="0"/>
-        <w:rPr>
-          <w:rFonts w:ascii="Footlight MT Light" w:hAnsi="Footlight MT Light" w:cs="Arial"/>
-          <w:b/>
-          <w:bCs/>
-          <w:color w:val="00B0F0"/>
-          <w:sz w:val="30"/>
-          <w:szCs w:val="30"/>
-          <w:u w:val="single"/>
-        </w:rPr>
-      </w:pPr>
-    </w:p>
-    <w:p>
-      <w:pPr>
-        <w:pStyle w:val="NormalWeb"/>
-        <w:spacing w:before="0" w:beforeAutospacing="0" w:after="0" w:afterAutospacing="0"/>
-        <w:rPr>
-          <w:rFonts w:ascii="Footlight MT Light" w:hAnsi="Footlight MT Light" w:cs="Arial"/>
-          <w:b/>
-          <w:bCs/>
-          <w:color w:val="00B0F0"/>
-          <w:sz w:val="30"/>
-          <w:szCs w:val="30"/>
-          <w:u w:val="single"/>
-        </w:rPr>
-      </w:pPr>
-    </w:p>
-    <w:p>
-      <w:pPr>
-        <w:pStyle w:val="NormalWeb"/>
-        <w:spacing w:before="0" w:beforeAutospacing="0" w:after="0" w:afterAutospacing="0"/>
-        <w:rPr>
-          <w:rFonts w:ascii="Footlight MT Light" w:hAnsi="Footlight MT Light" w:cs="Arial"/>
-          <w:b/>
-          <w:bCs/>
-          <w:color w:val="00B0F0"/>
-          <w:sz w:val="30"/>
-          <w:szCs w:val="30"/>
-          <w:u w:val="single"/>
-        </w:rPr>
-      </w:pPr>
-    </w:p>
-    <w:p>
-      <w:pPr>
-        <w:pStyle w:val="NormalWeb"/>
-        <w:spacing w:before="0" w:beforeAutospacing="0" w:after="0" w:afterAutospacing="0"/>
-        <w:rPr>
-          <w:rFonts w:ascii="Footlight MT Light" w:hAnsi="Footlight MT Light" w:cs="Arial"/>
-          <w:b/>
-          <w:bCs/>
-          <w:color w:val="00B0F0"/>
-          <w:sz w:val="30"/>
-          <w:szCs w:val="30"/>
-          <w:u w:val="single"/>
-        </w:rPr>
-      </w:pPr>
-      <w:r>
-        <w:rPr>
-          <w:rFonts w:ascii="Footlight MT Light" w:hAnsi="Footlight MT Light" w:cs="Arial"/>
-          <w:b/>
-          <w:bCs/>
-          <w:color w:val="00B0F0"/>
-          <w:sz w:val="30"/>
-          <w:szCs w:val="30"/>
-          <w:u w:val="single"/>
-        </w:rPr>
+        <w:lastRenderedPageBreak/>
         <w:t>Conclusion :</w:t>
       </w:r>
     </w:p>
@@ -2810,14 +2314,30 @@
           <w:rFonts w:ascii="Century" w:hAnsi="Century" w:cs="Arial"/>
           <w:color w:val="000000"/>
         </w:rPr>
-        <w:t>G</w:t>
-      </w:r>
+        <w:t>Gimbal</w:t>
+      </w:r>
+      <w:proofErr w:type="spellEnd"/>
       <w:r>
         <w:rPr>
           <w:rFonts w:ascii="Century" w:hAnsi="Century" w:cs="Arial"/>
           <w:color w:val="000000"/>
         </w:rPr>
-        <w:t>imbal</w:t>
+        <w:t xml:space="preserve"> ne fonctionne pas pour une raison, l’asservissement en angle des moteurs. Dès le début, on savait déjà que ça allait être le défi le plus important du projet et cela n’a pas manqué. Après les tentatives échouées d’assembler la PCB permettant le fonctionnement des moteurs, nous avons dû commander de nouveaux composants ce qui nous a fait perdre un temps précieux dans le développement du projet. Néanmoins, le reste du projet fonctionne, chacun des capteurs remplit sa tâche et aurait pu nous permettre de </w:t>
+      </w:r>
+      <w:r>
+        <w:rPr>
+          <w:rFonts w:ascii="Century" w:hAnsi="Century" w:cs="Arial"/>
+          <w:color w:val="000000"/>
+        </w:rPr>
+        <w:t xml:space="preserve">faire fonctionner notre </w:t>
+      </w:r>
+      <w:proofErr w:type="spellStart"/>
+      <w:r>
+        <w:rPr>
+          <w:rFonts w:ascii="Century" w:hAnsi="Century" w:cs="Arial"/>
+          <w:color w:val="000000"/>
+        </w:rPr>
+        <w:t>Gimbal</w:t>
       </w:r>
       <w:proofErr w:type="spellEnd"/>
       <w:r>
@@ -2825,68 +2345,23 @@
           <w:rFonts w:ascii="Century" w:hAnsi="Century" w:cs="Arial"/>
           <w:color w:val="000000"/>
         </w:rPr>
-        <w:t xml:space="preserve"> ne fonctionne pas pour une raison, </w:t>
-      </w:r>
+        <w:t xml:space="preserve">. Si l’on avait eu plus de temps, on l’aurait consacré à l’asservissement des moteurs </w:t>
+      </w:r>
+      <w:proofErr w:type="spellStart"/>
       <w:r>
         <w:rPr>
           <w:rFonts w:ascii="Century" w:hAnsi="Century" w:cs="Arial"/>
           <w:color w:val="000000"/>
         </w:rPr>
-        <w:lastRenderedPageBreak/>
-        <w:t xml:space="preserve">l’asservissement en angle des moteurs. Dès le début, on savait déjà que ça allait être le défi le plus important du projet et cela n’a pas manqué. Après les tentatives échouées d’assembler la PCB permettant le fonctionnement des moteurs, nous avons dû commander de nouveaux composants ce qui nous a fait perdre un temps précieux dans le développement du projet. Néanmoins, le reste du projet fonctionne, chacun des capteurs remplit sa tâche et aurait pu nous permettre de </w:t>
-      </w:r>
+        <w:t>brushless</w:t>
+      </w:r>
+      <w:proofErr w:type="spellEnd"/>
       <w:r>
         <w:rPr>
           <w:rFonts w:ascii="Century" w:hAnsi="Century" w:cs="Arial"/>
           <w:color w:val="000000"/>
         </w:rPr>
-        <w:t xml:space="preserve">faire fonctionner notre </w:t>
-      </w:r>
-      <w:proofErr w:type="spellStart"/>
-      <w:r>
-        <w:rPr>
-          <w:rFonts w:ascii="Century" w:hAnsi="Century" w:cs="Arial"/>
-          <w:color w:val="000000"/>
-        </w:rPr>
-        <w:t>Gimbal</w:t>
-      </w:r>
-      <w:proofErr w:type="spellEnd"/>
-      <w:r>
-        <w:rPr>
-          <w:rFonts w:ascii="Century" w:hAnsi="Century" w:cs="Arial"/>
-          <w:color w:val="000000"/>
-        </w:rPr>
-        <w:t xml:space="preserve">. Si l’on avait eu plus de temps, on l’aurait consacré à l’asservissement des moteurs </w:t>
-      </w:r>
-      <w:proofErr w:type="spellStart"/>
-      <w:r>
-        <w:rPr>
-          <w:rFonts w:ascii="Century" w:hAnsi="Century" w:cs="Arial"/>
-          <w:color w:val="000000"/>
-        </w:rPr>
-        <w:t>brushless</w:t>
-      </w:r>
-      <w:proofErr w:type="spellEnd"/>
-      <w:r>
-        <w:rPr>
-          <w:rFonts w:ascii="Century" w:hAnsi="Century" w:cs="Arial"/>
-          <w:color w:val="000000"/>
-        </w:rPr>
-        <w:t xml:space="preserve"> et à la réalisation d’un nouveau 3D encore meilleur. Nous avons pris beaucoup de plaisir dans la réalisation du projet et cela nous a permis de réfléchir à notre future orientation dans les spécialités du réseau </w:t>
-      </w:r>
-      <w:r>
-        <w:rPr>
-          <w:rFonts w:ascii="Century" w:hAnsi="Century" w:cs="Arial"/>
-          <w:color w:val="000000"/>
-        </w:rPr>
-        <w:t>P</w:t>
-      </w:r>
-      <w:r>
-        <w:rPr>
-          <w:rFonts w:ascii="Century" w:hAnsi="Century" w:cs="Arial"/>
-          <w:color w:val="000000"/>
-        </w:rPr>
-        <w:t>olytech en troisième année</w:t>
+        <w:t xml:space="preserve"> et à la réalisation d’un nouveau 3D encore meilleur. Nous avons pris beaucoup de plaisir dans la réalisation du projet et cela nous a permis de réfléchir à notre future orientation dans les spécialités du réseau Polytech en troisième année</w:t>
       </w:r>
       <w:r>
         <w:rPr>
@@ -3084,21 +2559,11 @@
     <w:r>
       <w:t xml:space="preserve"> sur </w:t>
     </w:r>
-    <w:r>
-      <w:fldChar w:fldCharType="begin"/>
-    </w:r>
-    <w:r>
-      <w:instrText xml:space="preserve"> NUMPAGES   \* MERGEFORMAT </w:instrText>
-    </w:r>
-    <w:r>
-      <w:fldChar w:fldCharType="separate"/>
-    </w:r>
-    <w:r>
-      <w:t>3</w:t>
-    </w:r>
-    <w:r>
-      <w:fldChar w:fldCharType="end"/>
-    </w:r>
+    <w:fldSimple w:instr=" NUMPAGES   \* MERGEFORMAT ">
+      <w:r>
+        <w:t>3</w:t>
+      </w:r>
+    </w:fldSimple>
   </w:p>
 </w:ftr>
 </file>

--- a/RapportFinal.docx
+++ b/RapportFinal.docx
@@ -850,7 +850,25 @@
           <w:kern w:val="0"/>
           <w14:ligatures w14:val="none"/>
         </w:rPr>
-        <w:t>Notre planning initial était plutôt minimaliste, nous n’avions pas prévu toutes les différentes étapes qui ont été nécessaire.</w:t>
+        <w:t>Notre planning initial était plutôt minimaliste, nous n’avions pas prévu toutes les différentes étapes qui ont été nécessaire</w:t>
+      </w:r>
+      <w:r>
+        <w:rPr>
+          <w:rFonts w:ascii="Century" w:eastAsia="Times New Roman" w:hAnsi="Century" w:cs="Arial"/>
+          <w:color w:val="000000"/>
+          <w:kern w:val="0"/>
+          <w14:ligatures w14:val="none"/>
+        </w:rPr>
+        <w:t>s</w:t>
+      </w:r>
+      <w:r>
+        <w:rPr>
+          <w:rFonts w:ascii="Century" w:eastAsia="Times New Roman" w:hAnsi="Century" w:cs="Arial"/>
+          <w:color w:val="000000"/>
+          <w:kern w:val="0"/>
+          <w14:ligatures w14:val="none"/>
+        </w:rPr>
+        <w:t>.</w:t>
       </w:r>
     </w:p>
     <w:p>

--- a/RapportFinal.docx
+++ b/RapportFinal.docx
@@ -250,67 +250,7 @@
           <w:kern w:val="0"/>
           <w14:ligatures w14:val="none"/>
         </w:rPr>
-        <w:t xml:space="preserve">Le projet Strix est un projet de </w:t>
-      </w:r>
-      <w:proofErr w:type="spellStart"/>
-      <w:r>
-        <w:rPr>
-          <w:rFonts w:ascii="Century" w:eastAsia="Times New Roman" w:hAnsi="Century" w:cs="Arial"/>
-          <w:color w:val="000000"/>
-          <w:kern w:val="0"/>
-          <w14:ligatures w14:val="none"/>
-        </w:rPr>
-        <w:t>Gimbal</w:t>
-      </w:r>
-      <w:proofErr w:type="spellEnd"/>
-      <w:r>
-        <w:rPr>
-          <w:rFonts w:ascii="Century" w:eastAsia="Times New Roman" w:hAnsi="Century" w:cs="Arial"/>
-          <w:color w:val="000000"/>
-          <w:kern w:val="0"/>
-          <w14:ligatures w14:val="none"/>
-        </w:rPr>
-        <w:t xml:space="preserve"> Camera </w:t>
-      </w:r>
-      <w:proofErr w:type="spellStart"/>
-      <w:r>
-        <w:rPr>
-          <w:rFonts w:ascii="Century" w:eastAsia="Times New Roman" w:hAnsi="Century" w:cs="Arial"/>
-          <w:color w:val="000000"/>
-          <w:kern w:val="0"/>
-          <w14:ligatures w14:val="none"/>
-        </w:rPr>
-        <w:t>Stabilizer</w:t>
-      </w:r>
-      <w:proofErr w:type="spellEnd"/>
-      <w:r>
-        <w:rPr>
-          <w:rFonts w:ascii="Century" w:eastAsia="Times New Roman" w:hAnsi="Century" w:cs="Arial"/>
-          <w:color w:val="000000"/>
-          <w:kern w:val="0"/>
-          <w14:ligatures w14:val="none"/>
-        </w:rPr>
-        <w:t xml:space="preserve"> avec pour objectif d’être intégré sur le drone du projet Hirondelle. Les </w:t>
-      </w:r>
-      <w:proofErr w:type="spellStart"/>
-      <w:r>
-        <w:rPr>
-          <w:rFonts w:ascii="Century" w:eastAsia="Times New Roman" w:hAnsi="Century" w:cs="Arial"/>
-          <w:color w:val="000000"/>
-          <w:kern w:val="0"/>
-          <w14:ligatures w14:val="none"/>
-        </w:rPr>
-        <w:t>Gimbals</w:t>
-      </w:r>
-      <w:proofErr w:type="spellEnd"/>
-      <w:r>
-        <w:rPr>
-          <w:rFonts w:ascii="Century" w:eastAsia="Times New Roman" w:hAnsi="Century" w:cs="Arial"/>
-          <w:color w:val="000000"/>
-          <w:kern w:val="0"/>
-          <w14:ligatures w14:val="none"/>
-        </w:rPr>
-        <w:t xml:space="preserve"> sont des stabilisateurs utilisés majoritairement pour les caméras, notamment dans l’industrie du cinéma et du drone, et leur utilisation est en pleine expansion. Pour stabiliser la caméra, on doit agir sur 3 axes : le lacet, le tangage et le roulis. </w:t>
+        <w:t xml:space="preserve">Le projet Strix est un projet de Gimbal Camera Stabilizer avec pour objectif d’être intégré sur le drone du projet Hirondelle. Les Gimbals sont des stabilisateurs utilisés majoritairement pour les caméras, notamment dans l’industrie du cinéma et du drone, et leur utilisation est en pleine expansion. Pour stabiliser la caméra, on doit agir sur 3 axes : le lacet, le tangage et le roulis. </w:t>
       </w:r>
     </w:p>
     <w:p>
@@ -536,27 +476,7 @@
           <w:kern w:val="0"/>
           <w14:ligatures w14:val="none"/>
         </w:rPr>
-        <w:t xml:space="preserve">- Réaliser une </w:t>
-      </w:r>
-      <w:proofErr w:type="spellStart"/>
-      <w:r>
-        <w:rPr>
-          <w:rFonts w:ascii="Century" w:eastAsia="Times New Roman" w:hAnsi="Century" w:cs="Arial"/>
-          <w:color w:val="000000"/>
-          <w:kern w:val="0"/>
-          <w14:ligatures w14:val="none"/>
-        </w:rPr>
-        <w:t>Gimbal</w:t>
-      </w:r>
-      <w:proofErr w:type="spellEnd"/>
-      <w:r>
-        <w:rPr>
-          <w:rFonts w:ascii="Century" w:eastAsia="Times New Roman" w:hAnsi="Century" w:cs="Arial"/>
-          <w:color w:val="000000"/>
-          <w:kern w:val="0"/>
-          <w14:ligatures w14:val="none"/>
-        </w:rPr>
-        <w:t xml:space="preserve"> « professionnel »</w:t>
+        <w:t>- Réaliser une Gimbal « professionnel »</w:t>
       </w:r>
       <w:r>
         <w:rPr>
@@ -1328,71 +1248,7 @@
           <w:rFonts w:ascii="Century" w:hAnsi="Century" w:cs="Arial"/>
           <w:color w:val="000000"/>
         </w:rPr>
-        <w:t xml:space="preserve">Voici le schéma électrique du projet. En haut à gauche se trouve un </w:t>
-      </w:r>
-      <w:proofErr w:type="spellStart"/>
-      <w:r>
-        <w:rPr>
-          <w:rFonts w:ascii="Century" w:hAnsi="Century" w:cs="Arial"/>
-          <w:color w:val="000000"/>
-        </w:rPr>
-        <w:t>shield</w:t>
-      </w:r>
-      <w:proofErr w:type="spellEnd"/>
-      <w:r>
-        <w:rPr>
-          <w:rFonts w:ascii="Century" w:hAnsi="Century" w:cs="Arial"/>
-          <w:color w:val="000000"/>
-        </w:rPr>
-        <w:t xml:space="preserve"> pour une carte “ESP32 WROOM 32” qui la relie avec les autres composants en centralisant toutes les connexions sur une seule carte. Ensuite, en dessous en bas à gauche se trouve un “BMI088”, un gyroscope/accéléromètre qui permet de récupérer l’angle du support pour permettre la stabilisation de la caméra. Les données sont récupérées par l’ESP32 grâce au protocole I2C. Ensuite, à droite du </w:t>
-      </w:r>
-      <w:proofErr w:type="spellStart"/>
-      <w:r>
-        <w:rPr>
-          <w:rFonts w:ascii="Century" w:hAnsi="Century" w:cs="Arial"/>
-          <w:color w:val="000000"/>
-        </w:rPr>
-        <w:t>shield</w:t>
-      </w:r>
-      <w:proofErr w:type="spellEnd"/>
-      <w:r>
-        <w:rPr>
-          <w:rFonts w:ascii="Century" w:hAnsi="Century" w:cs="Arial"/>
-          <w:color w:val="000000"/>
-        </w:rPr>
-        <w:t xml:space="preserve"> ESP32, on a les cartes “</w:t>
-      </w:r>
-      <w:proofErr w:type="spellStart"/>
-      <w:r>
-        <w:rPr>
-          <w:rFonts w:ascii="Century" w:hAnsi="Century" w:cs="Arial"/>
-          <w:color w:val="000000"/>
-        </w:rPr>
-        <w:t>Brushless</w:t>
-      </w:r>
-      <w:proofErr w:type="spellEnd"/>
-      <w:r>
-        <w:rPr>
-          <w:rFonts w:ascii="Century" w:hAnsi="Century" w:cs="Arial"/>
-          <w:color w:val="000000"/>
-        </w:rPr>
-        <w:t xml:space="preserve"> 21 Click 3” qui contiennent une puce AMT49400 qui, avec la technologie FOC permet de faire tourner les moteurs à basse vitesse. Les moteurs </w:t>
-      </w:r>
-      <w:proofErr w:type="spellStart"/>
-      <w:r>
-        <w:rPr>
-          <w:rFonts w:ascii="Century" w:hAnsi="Century" w:cs="Arial"/>
-          <w:color w:val="000000"/>
-        </w:rPr>
-        <w:t>brushless</w:t>
-      </w:r>
-      <w:proofErr w:type="spellEnd"/>
-      <w:r>
-        <w:rPr>
-          <w:rFonts w:ascii="Century" w:hAnsi="Century" w:cs="Arial"/>
-          <w:color w:val="000000"/>
-        </w:rPr>
-        <w:t xml:space="preserve"> “GB2208” sont branchés dans les cartes qui les contrôlent. Enfin, en haut à droite, il y a les AS5600 qui sont des encodeurs absolus magnétiques qui calculent l’angle du moteur que l’on récupère via le protocole I2C.</w:t>
+        <w:t>Voici le schéma électrique du projet. En haut à gauche se trouve un shield pour une carte “ESP32 WROOM 32” qui la relie avec les autres composants en centralisant toutes les connexions sur une seule carte. Ensuite, en dessous en bas à gauche se trouve un “BMI088”, un gyroscope/accéléromètre qui permet de récupérer l’angle du support pour permettre la stabilisation de la caméra. Les données sont récupérées par l’ESP32 grâce au protocole I2C. Ensuite, à droite du shield ESP32, on a les cartes “Brushless 21 Click 3” qui contiennent une puce AMT49400 qui, avec la technologie FOC permet de faire tourner les moteurs à basse vitesse. Les moteurs brushless “GB2208” sont branchés dans les cartes qui les contrôlent. Enfin, en haut à droite, il y a les AS5600 qui sont des encodeurs absolus magnétiques qui calculent l’angle du moteur que l’on récupère via le protocole I2C.</w:t>
       </w:r>
     </w:p>
     <w:p>
@@ -1621,55 +1477,7 @@
           <w:rFonts w:ascii="Century" w:hAnsi="Century" w:cs="Arial"/>
           <w:color w:val="000000"/>
         </w:rPr>
-        <w:t>L’algorithme de fonctionnement est assez simple. Nous avons tout d’abord la configuration des IC AMT49400 qui doivent être setup pour les spécifications des moteurs pour le bon fonctionnement de la technologie FOC. Ensuite vient la configuration du BMI088. Dans la boucle de fonctionnement, on récupère en premier les valeurs de l'accéléromètre et du gyroscope en I2C. Ensuite, on calcule l’angle actuel en fonction des différentes données et on applique du “</w:t>
-      </w:r>
-      <w:proofErr w:type="spellStart"/>
-      <w:r>
-        <w:rPr>
-          <w:rFonts w:ascii="Century" w:hAnsi="Century" w:cs="Arial"/>
-          <w:color w:val="000000"/>
-        </w:rPr>
-        <w:t>Sensor</w:t>
-      </w:r>
-      <w:proofErr w:type="spellEnd"/>
-      <w:r>
-        <w:rPr>
-          <w:rFonts w:ascii="Century" w:hAnsi="Century" w:cs="Arial"/>
-          <w:color w:val="000000"/>
-        </w:rPr>
-        <w:t xml:space="preserve"> Fusion” et un “</w:t>
-      </w:r>
-      <w:proofErr w:type="spellStart"/>
-      <w:r>
-        <w:rPr>
-          <w:rFonts w:ascii="Century" w:hAnsi="Century" w:cs="Arial"/>
-          <w:color w:val="000000"/>
-        </w:rPr>
-        <w:t>Kalman</w:t>
-      </w:r>
-      <w:proofErr w:type="spellEnd"/>
-      <w:r>
-        <w:rPr>
-          <w:rFonts w:ascii="Century" w:hAnsi="Century" w:cs="Arial"/>
-          <w:color w:val="000000"/>
-        </w:rPr>
-        <w:t xml:space="preserve"> </w:t>
-      </w:r>
-      <w:proofErr w:type="spellStart"/>
-      <w:r>
-        <w:rPr>
-          <w:rFonts w:ascii="Century" w:hAnsi="Century" w:cs="Arial"/>
-          <w:color w:val="000000"/>
-        </w:rPr>
-        <w:t>Filter</w:t>
-      </w:r>
-      <w:proofErr w:type="spellEnd"/>
-      <w:r>
-        <w:rPr>
-          <w:rFonts w:ascii="Century" w:hAnsi="Century" w:cs="Arial"/>
-          <w:color w:val="000000"/>
-        </w:rPr>
-        <w:t>” pour plus de précision dans le calcul des angles. On compare les angles du support et les angles des moteurs. S’ils sont suffisamment différents, les moteurs tentent de s’aligner avec les nouveaux angles. Et on revient ensuite à l’étape du début en récupérant de nouvelles données et de nouveaux angles.</w:t>
+        <w:t>L’algorithme de fonctionnement est assez simple. Nous avons tout d’abord la configuration des IC AMT49400 qui doivent être setup pour les spécifications des moteurs pour le bon fonctionnement de la technologie FOC. Ensuite vient la configuration du BMI088. Dans la boucle de fonctionnement, on récupère en premier les valeurs de l'accéléromètre et du gyroscope en I2C. Ensuite, on calcule l’angle actuel en fonction des différentes données et on applique du “Sensor Fusion” et un “Kalman Filter” pour plus de précision dans le calcul des angles. On compare les angles du support et les angles des moteurs. S’ils sont suffisamment différents, les moteurs tentent de s’aligner avec les nouveaux angles. Et on revient ensuite à l’étape du début en récupérant de nouvelles données et de nouveaux angles.</w:t>
       </w:r>
     </w:p>
     <w:p>
@@ -1823,23 +1631,7 @@
           <w:rFonts w:ascii="Century" w:hAnsi="Century" w:cs="Arial"/>
           <w:color w:val="000000"/>
         </w:rPr>
-        <w:t>AMT49400/</w:t>
-      </w:r>
-      <w:proofErr w:type="spellStart"/>
-      <w:r>
-        <w:rPr>
-          <w:rFonts w:ascii="Century" w:hAnsi="Century" w:cs="Arial"/>
-          <w:color w:val="000000"/>
-        </w:rPr>
-        <w:t>Brushless</w:t>
-      </w:r>
-      <w:proofErr w:type="spellEnd"/>
-      <w:r>
-        <w:rPr>
-          <w:rFonts w:ascii="Century" w:hAnsi="Century" w:cs="Arial"/>
-          <w:color w:val="000000"/>
-        </w:rPr>
-        <w:t xml:space="preserve"> 21 Click 3 (16,84€ x 3)</w:t>
+        <w:t>AMT49400/Brushless 21 Click 3 (16,84€ x 3)</w:t>
       </w:r>
     </w:p>
     <w:p>
@@ -2062,23 +1854,7 @@
           <w:rFonts w:ascii="Century" w:hAnsi="Century"/>
           <w:color w:val="auto"/>
         </w:rPr>
-        <w:t xml:space="preserve">notre </w:t>
-      </w:r>
-      <w:proofErr w:type="spellStart"/>
-      <w:r>
-        <w:rPr>
-          <w:rFonts w:ascii="Century" w:hAnsi="Century"/>
-          <w:color w:val="auto"/>
-        </w:rPr>
-        <w:t>Gimbal</w:t>
-      </w:r>
-      <w:proofErr w:type="spellEnd"/>
-      <w:r>
-        <w:rPr>
-          <w:rFonts w:ascii="Century" w:hAnsi="Century"/>
-          <w:color w:val="auto"/>
-        </w:rPr>
-        <w:t>.</w:t>
+        <w:t>notre Gimbal.</w:t>
       </w:r>
     </w:p>
     <w:p>
@@ -2316,86 +2092,340 @@
         <w:spacing w:before="0" w:beforeAutospacing="0" w:after="0" w:afterAutospacing="0"/>
         <w:ind w:firstLine="708"/>
         <w:rPr>
+          <w:rFonts w:ascii="Century" w:hAnsi="Century" w:cs="Arial"/>
+          <w:color w:val="000000"/>
+        </w:rPr>
+      </w:pPr>
+      <w:r>
+        <w:rPr>
+          <w:rFonts w:ascii="Century" w:hAnsi="Century" w:cs="Arial"/>
+          <w:color w:val="000000"/>
+        </w:rPr>
+        <w:t xml:space="preserve">Ce projet a été l’occasion pour nous de découvrir et d’acquérir des compétences dans de nombreux domaines tels que l’électronique, l’informatique ou le design 3D. Pour le moment, la Gimbal ne fonctionne pas pour une raison, l’asservissement en angle des moteurs. Dès le début, on savait déjà que ça allait être le défi le plus important du projet et cela n’a pas manqué. Après les tentatives échouées d’assembler la PCB permettant le fonctionnement des moteurs, nous avons dû commander de nouveaux composants ce qui nous a fait perdre un temps précieux dans le développement du projet. Néanmoins, le reste du projet fonctionne, chacun des capteurs remplit sa tâche et aurait pu nous permettre de </w:t>
+      </w:r>
+      <w:r>
+        <w:rPr>
+          <w:rFonts w:ascii="Century" w:hAnsi="Century" w:cs="Arial"/>
+          <w:color w:val="000000"/>
+        </w:rPr>
+        <w:t>faire fonctionner notre Gimbal</w:t>
+      </w:r>
+      <w:r>
+        <w:rPr>
+          <w:rFonts w:ascii="Century" w:hAnsi="Century" w:cs="Arial"/>
+          <w:color w:val="000000"/>
+        </w:rPr>
+        <w:t>. Si l’on avait eu plus de temps, on l’aurait consacré à l’asservissement des moteurs brushless et à la réalisation d’un nouveau 3D encore meilleur. Nous avons pris beaucoup de plaisir dans la réalisation du projet et cela nous a permis de réfléchir à notre future orientation dans les spécialités du réseau Polytech en troisième année</w:t>
+      </w:r>
+      <w:r>
+        <w:rPr>
+          <w:rFonts w:ascii="Century" w:hAnsi="Century" w:cs="Arial"/>
+          <w:color w:val="000000"/>
+        </w:rPr>
+        <w:t>.</w:t>
+      </w:r>
+    </w:p>
+    <w:p>
+      <w:pPr>
+        <w:pStyle w:val="NormalWeb"/>
+        <w:spacing w:before="0" w:beforeAutospacing="0" w:after="0" w:afterAutospacing="0"/>
+        <w:ind w:firstLine="708"/>
+        <w:rPr>
+          <w:rFonts w:ascii="Century" w:hAnsi="Century" w:cs="Arial"/>
+          <w:color w:val="000000"/>
+        </w:rPr>
+      </w:pPr>
+    </w:p>
+    <w:p>
+      <w:pPr>
+        <w:pStyle w:val="NormalWeb"/>
+        <w:spacing w:before="0" w:beforeAutospacing="0" w:after="0" w:afterAutospacing="0"/>
+        <w:ind w:firstLine="708"/>
+        <w:rPr>
+          <w:rFonts w:ascii="Century" w:hAnsi="Century" w:cs="Arial"/>
+          <w:color w:val="000000"/>
+        </w:rPr>
+      </w:pPr>
+    </w:p>
+    <w:p>
+      <w:pPr>
+        <w:pStyle w:val="NormalWeb"/>
+        <w:spacing w:before="0" w:beforeAutospacing="0" w:after="0" w:afterAutospacing="0"/>
+        <w:rPr>
+          <w:rFonts w:ascii="Footlight MT Light" w:hAnsi="Footlight MT Light" w:cs="Arial"/>
+          <w:sz w:val="30"/>
+          <w:szCs w:val="30"/>
+        </w:rPr>
+      </w:pPr>
+      <w:r>
+        <w:rPr>
+          <w:rFonts w:ascii="Footlight MT Light" w:hAnsi="Footlight MT Light" w:cs="Arial"/>
+          <w:b/>
+          <w:bCs/>
+          <w:color w:val="00B0F0"/>
+          <w:sz w:val="30"/>
+          <w:szCs w:val="30"/>
+          <w:u w:val="single"/>
+        </w:rPr>
+        <w:t>Bibliographie :</w:t>
+      </w:r>
+      <w:r>
+        <w:rPr>
+          <w:rFonts w:ascii="Footlight MT Light" w:hAnsi="Footlight MT Light" w:cs="Arial"/>
+          <w:b/>
+          <w:bCs/>
+          <w:color w:val="00B0F0"/>
+          <w:sz w:val="30"/>
+          <w:szCs w:val="30"/>
+          <w:u w:val="single"/>
+        </w:rPr>
+        <w:t xml:space="preserve"> </w:t>
+      </w:r>
+    </w:p>
+    <w:p>
+      <w:pPr>
+        <w:ind w:left="850" w:firstLine="0"/>
+      </w:pPr>
+    </w:p>
+    <w:p>
+      <w:pPr>
+        <w:ind w:firstLine="0"/>
+        <w:rPr>
           <w:rFonts w:ascii="Century" w:hAnsi="Century"/>
         </w:rPr>
       </w:pPr>
-      <w:r>
-        <w:rPr>
-          <w:rFonts w:ascii="Century" w:hAnsi="Century" w:cs="Arial"/>
-          <w:color w:val="000000"/>
-        </w:rPr>
-        <w:t xml:space="preserve">Ce projet a été l’occasion pour nous de découvrir et d’acquérir des compétences dans de nombreux domaines tels que l’électronique, l’informatique ou le design 3D. Pour le moment, la </w:t>
-      </w:r>
-      <w:proofErr w:type="spellStart"/>
-      <w:r>
-        <w:rPr>
-          <w:rFonts w:ascii="Century" w:hAnsi="Century" w:cs="Arial"/>
-          <w:color w:val="000000"/>
-        </w:rPr>
-        <w:t>Gimbal</w:t>
-      </w:r>
-      <w:proofErr w:type="spellEnd"/>
-      <w:r>
-        <w:rPr>
-          <w:rFonts w:ascii="Century" w:hAnsi="Century" w:cs="Arial"/>
-          <w:color w:val="000000"/>
-        </w:rPr>
-        <w:t xml:space="preserve"> ne fonctionne pas pour une raison, l’asservissement en angle des moteurs. Dès le début, on savait déjà que ça allait être le défi le plus important du projet et cela n’a pas manqué. Après les tentatives échouées d’assembler la PCB permettant le fonctionnement des moteurs, nous avons dû commander de nouveaux composants ce qui nous a fait perdre un temps précieux dans le développement du projet. Néanmoins, le reste du projet fonctionne, chacun des capteurs remplit sa tâche et aurait pu nous permettre de </w:t>
-      </w:r>
-      <w:r>
-        <w:rPr>
-          <w:rFonts w:ascii="Century" w:hAnsi="Century" w:cs="Arial"/>
-          <w:color w:val="000000"/>
-        </w:rPr>
-        <w:t xml:space="preserve">faire fonctionner notre </w:t>
-      </w:r>
-      <w:proofErr w:type="spellStart"/>
-      <w:r>
-        <w:rPr>
-          <w:rFonts w:ascii="Century" w:hAnsi="Century" w:cs="Arial"/>
-          <w:color w:val="000000"/>
-        </w:rPr>
-        <w:t>Gimbal</w:t>
-      </w:r>
-      <w:proofErr w:type="spellEnd"/>
-      <w:r>
-        <w:rPr>
-          <w:rFonts w:ascii="Century" w:hAnsi="Century" w:cs="Arial"/>
-          <w:color w:val="000000"/>
-        </w:rPr>
-        <w:t xml:space="preserve">. Si l’on avait eu plus de temps, on l’aurait consacré à l’asservissement des moteurs </w:t>
-      </w:r>
-      <w:proofErr w:type="spellStart"/>
-      <w:r>
-        <w:rPr>
-          <w:rFonts w:ascii="Century" w:hAnsi="Century" w:cs="Arial"/>
-          <w:color w:val="000000"/>
-        </w:rPr>
-        <w:t>brushless</w:t>
-      </w:r>
-      <w:proofErr w:type="spellEnd"/>
-      <w:r>
-        <w:rPr>
-          <w:rFonts w:ascii="Century" w:hAnsi="Century" w:cs="Arial"/>
-          <w:color w:val="000000"/>
-        </w:rPr>
-        <w:t xml:space="preserve"> et à la réalisation d’un nouveau 3D encore meilleur. Nous avons pris beaucoup de plaisir dans la réalisation du projet et cela nous a permis de réfléchir à notre future orientation dans les spécialités du réseau Polytech en troisième année</w:t>
-      </w:r>
-      <w:r>
-        <w:rPr>
-          <w:rFonts w:ascii="Century" w:hAnsi="Century" w:cs="Arial"/>
-          <w:color w:val="000000"/>
-        </w:rPr>
-        <w:t>.</w:t>
-      </w:r>
+      <w:hyperlink r:id="rId13" w:history="1">
+        <w:r>
+          <w:rPr>
+            <w:rStyle w:val="Lienhypertexte"/>
+            <w:rFonts w:ascii="Century" w:hAnsi="Century"/>
+          </w:rPr>
+          <w:t>https://look.ams-osram.com/m/7059eac7531a86fd/original/AS5600-DS000365.pdf</w:t>
+        </w:r>
+      </w:hyperlink>
+      <w:r>
+        <w:rPr>
+          <w:rFonts w:ascii="Century" w:hAnsi="Century"/>
+        </w:rPr>
+        <w:t xml:space="preserve"> </w:t>
+      </w:r>
+      <w:r>
+        <w:rPr>
+          <w:rFonts w:ascii="Century" w:hAnsi="Century"/>
+        </w:rPr>
+        <w:t xml:space="preserve">Datasheet </w:t>
+      </w:r>
+      <w:r>
+        <w:rPr>
+          <w:rFonts w:ascii="Century" w:hAnsi="Century"/>
+        </w:rPr>
+        <w:t>AS5600</w:t>
+      </w:r>
+    </w:p>
+    <w:p>
+      <w:pPr>
+        <w:ind w:firstLine="0"/>
+        <w:rPr>
+          <w:rFonts w:ascii="Century" w:hAnsi="Century"/>
+        </w:rPr>
+      </w:pPr>
+      <w:hyperlink r:id="rId14" w:history="1">
+        <w:r>
+          <w:rPr>
+            <w:rStyle w:val="Lienhypertexte"/>
+            <w:rFonts w:ascii="Century" w:hAnsi="Century"/>
+          </w:rPr>
+          <w:t>https://www.allegromicro.com/-/media/files/datasheets/amt49400-datasheet.pdf</w:t>
+        </w:r>
+      </w:hyperlink>
+      <w:r>
+        <w:rPr>
+          <w:rFonts w:ascii="Century" w:hAnsi="Century"/>
+        </w:rPr>
+        <w:t xml:space="preserve"> </w:t>
+      </w:r>
+      <w:r>
+        <w:rPr>
+          <w:rFonts w:ascii="Century" w:hAnsi="Century"/>
+        </w:rPr>
+        <w:t>Datasheet</w:t>
+      </w:r>
+      <w:r>
+        <w:rPr>
+          <w:rFonts w:ascii="Century" w:hAnsi="Century"/>
+        </w:rPr>
+        <w:t xml:space="preserve"> </w:t>
+      </w:r>
+      <w:r>
+        <w:rPr>
+          <w:rFonts w:ascii="Century" w:hAnsi="Century"/>
+        </w:rPr>
+        <w:t>AMT49400</w:t>
+      </w:r>
+    </w:p>
+    <w:p>
+      <w:pPr>
+        <w:ind w:firstLine="0"/>
+        <w:rPr>
+          <w:rFonts w:ascii="Century" w:hAnsi="Century"/>
+        </w:rPr>
+      </w:pPr>
+      <w:hyperlink r:id="rId15" w:history="1">
+        <w:r>
+          <w:rPr>
+            <w:rStyle w:val="Lienhypertexte"/>
+            <w:rFonts w:ascii="Century" w:hAnsi="Century"/>
+          </w:rPr>
+          <w:t>https://www.boschsensortec.com/media/boschsensortec/downloads/datasheets/bst-bmi088-ds001.pdf</w:t>
+        </w:r>
+      </w:hyperlink>
+      <w:r>
+        <w:rPr>
+          <w:rFonts w:ascii="Century" w:hAnsi="Century"/>
+        </w:rPr>
+        <w:t xml:space="preserve"> </w:t>
+      </w:r>
+      <w:r>
+        <w:rPr>
+          <w:rFonts w:ascii="Century" w:hAnsi="Century"/>
+        </w:rPr>
+        <w:t>Datasheet</w:t>
+      </w:r>
+      <w:r>
+        <w:rPr>
+          <w:rFonts w:ascii="Century" w:hAnsi="Century"/>
+        </w:rPr>
+        <w:t xml:space="preserve"> </w:t>
+      </w:r>
+      <w:r>
+        <w:rPr>
+          <w:rFonts w:ascii="Century" w:hAnsi="Century"/>
+        </w:rPr>
+        <w:t>AMT49400</w:t>
+      </w:r>
+    </w:p>
+    <w:p>
+      <w:pPr>
+        <w:ind w:firstLine="0"/>
+        <w:rPr>
+          <w:rFonts w:ascii="Century" w:hAnsi="Century"/>
+        </w:rPr>
+      </w:pPr>
+      <w:hyperlink r:id="rId16" w:history="1">
+        <w:r>
+          <w:rPr>
+            <w:rStyle w:val="Lienhypertexte"/>
+            <w:rFonts w:ascii="Century" w:hAnsi="Century"/>
+          </w:rPr>
+          <w:t>https://store.tmotor.com/product/gb2208-gimbal-type.html</w:t>
+        </w:r>
+      </w:hyperlink>
+      <w:r>
+        <w:rPr>
+          <w:rFonts w:ascii="Century" w:hAnsi="Century"/>
+        </w:rPr>
+        <w:t xml:space="preserve"> </w:t>
+      </w:r>
+      <w:r>
+        <w:rPr>
+          <w:rFonts w:ascii="Century" w:hAnsi="Century"/>
+          <w:color w:val="000000" w:themeColor="text1"/>
+        </w:rPr>
+        <w:t>Motor</w:t>
+      </w:r>
+      <w:r>
+        <w:rPr>
+          <w:rFonts w:ascii="Century" w:hAnsi="Century"/>
+        </w:rPr>
+        <w:t xml:space="preserve"> </w:t>
+      </w:r>
+      <w:r>
+        <w:rPr>
+          <w:rFonts w:ascii="Century" w:eastAsia="Microsoft YaHei" w:hAnsi="Century" w:cs="Times New Roman"/>
+          <w:color w:val="000000" w:themeColor="text1"/>
+          <w:spacing w:val="-10"/>
+          <w:kern w:val="36"/>
+          <w14:ligatures w14:val="none"/>
+        </w:rPr>
+        <w:t>GB2208</w:t>
+      </w:r>
+    </w:p>
+    <w:p>
+      <w:pPr>
+        <w:ind w:firstLine="0"/>
+      </w:pPr>
+      <w:hyperlink r:id="rId17" w:history="1">
+        <w:r>
+          <w:rPr>
+            <w:rStyle w:val="Lienhypertexte"/>
+          </w:rPr>
+          <w:t>https://forum.arduino.cc/t/conseil-arduino-moteur-brushless-controlleur-et-imu-9dof-gimbal-inside/292579</w:t>
+        </w:r>
+      </w:hyperlink>
+    </w:p>
+    <w:p>
+      <w:pPr>
+        <w:ind w:firstLine="0"/>
+      </w:pPr>
+      <w:hyperlink r:id="rId18" w:history="1">
+        <w:r>
+          <w:rPr>
+            <w:rStyle w:val="Lienhypertexte"/>
+          </w:rPr>
+          <w:t>https://eduscol.education.fr/sti/sites/eduscol.education.fr.sti/files/ressources/pedagogiques/9005/9005-moteurs-brushless-v3.pdf</w:t>
+        </w:r>
+      </w:hyperlink>
+    </w:p>
+    <w:p>
+      <w:pPr>
+        <w:ind w:firstLine="0"/>
+      </w:pPr>
+      <w:hyperlink r:id="rId19" w:history="1">
+        <w:r>
+          <w:rPr>
+            <w:rStyle w:val="Lienhypertexte"/>
+          </w:rPr>
+          <w:t>https://www.ncbi.nlm.nih.gov/pmc/articles/PMC3231115/</w:t>
+        </w:r>
+      </w:hyperlink>
+    </w:p>
+    <w:p>
+      <w:pPr>
+        <w:ind w:firstLine="0"/>
+        <w:rPr>
+          <w:color w:val="000000" w:themeColor="text1"/>
+        </w:rPr>
+      </w:pPr>
+      <w:r>
+        <w:rPr>
+          <w:color w:val="000000" w:themeColor="text1"/>
+        </w:rPr>
+        <w:t xml:space="preserve">Liens </w:t>
+      </w:r>
+      <w:r>
+        <w:rPr>
+          <w:color w:val="000000" w:themeColor="text1"/>
+        </w:rPr>
+        <w:t>conseils</w:t>
+      </w:r>
+    </w:p>
+    <w:p>
+      <w:pPr>
+        <w:ind w:firstLine="0"/>
+      </w:pPr>
+    </w:p>
+    <w:p>
+      <w:pPr>
+        <w:ind w:firstLine="0"/>
+      </w:pPr>
     </w:p>
     <w:sectPr>
-      <w:headerReference w:type="even" r:id="rId13"/>
-      <w:headerReference w:type="default" r:id="rId14"/>
-      <w:footerReference w:type="even" r:id="rId15"/>
-      <w:footerReference w:type="default" r:id="rId16"/>
-      <w:headerReference w:type="first" r:id="rId17"/>
-      <w:footerReference w:type="first" r:id="rId18"/>
+      <w:headerReference w:type="even" r:id="rId20"/>
+      <w:headerReference w:type="default" r:id="rId21"/>
+      <w:footerReference w:type="even" r:id="rId22"/>
+      <w:footerReference w:type="default" r:id="rId23"/>
+      <w:headerReference w:type="first" r:id="rId24"/>
+      <w:footerReference w:type="first" r:id="rId25"/>
       <w:pgSz w:w="11900" w:h="16840"/>
       <w:pgMar w:top="1434" w:right="1428" w:bottom="1440" w:left="1440" w:header="1440" w:footer="712" w:gutter="0"/>
       <w:cols w:space="720"/>
@@ -2472,12 +2502,8 @@
     </w:r>
     <w:r>
       <w:tab/>
-    </w:r>
-    <w:proofErr w:type="spellStart"/>
-    <w:r>
       <w:t>Gimbal</w:t>
     </w:r>
-    <w:proofErr w:type="spellEnd"/>
     <w:r>
       <w:tab/>
     </w:r>
@@ -2550,12 +2576,8 @@
     </w:r>
     <w:r>
       <w:tab/>
-    </w:r>
-    <w:proofErr w:type="spellStart"/>
-    <w:r>
       <w:t>Gimbal</w:t>
     </w:r>
-    <w:proofErr w:type="spellEnd"/>
     <w:r>
       <w:tab/>
     </w:r>
@@ -2628,12 +2650,8 @@
     </w:r>
     <w:r>
       <w:tab/>
-    </w:r>
-    <w:proofErr w:type="spellStart"/>
-    <w:r>
       <w:t>Gimbal</w:t>
     </w:r>
-    <w:proofErr w:type="spellEnd"/>
     <w:r>
       <w:tab/>
     </w:r>
@@ -3591,6 +3609,345 @@
 <file path=word/numbering.xml><?xml version="1.0" encoding="utf-8"?>
 <w:numbering xmlns:wpc="http://schemas.microsoft.com/office/word/2010/wordprocessingCanvas" xmlns:cx="http://schemas.microsoft.com/office/drawing/2014/chartex" xmlns:cx1="http://schemas.microsoft.com/office/drawing/2015/9/8/chartex" xmlns:cx2="http://schemas.microsoft.com/office/drawing/2015/10/21/chartex" xmlns:cx3="http://schemas.microsoft.com/office/drawing/2016/5/9/chartex" xmlns:cx4="http://schemas.microsoft.com/office/drawing/2016/5/10/chartex" xmlns:cx5="http://schemas.microsoft.com/office/drawing/2016/5/11/chartex" xmlns:cx6="http://schemas.microsoft.com/office/drawing/2016/5/12/chartex" xmlns:cx7="http://schemas.microsoft.com/office/drawing/2016/5/13/chartex" xmlns:cx8="http://schemas.microsoft.com/office/drawing/2016/5/14/chartex" xmlns:mc="http://schemas.openxmlformats.org/markup-compatibility/2006" xmlns:aink="http://schemas.microsoft.com/office/drawing/2016/ink" xmlns:am3d="http://schemas.microsoft.com/office/drawing/2017/model3d" xmlns:o="urn:schemas-microsoft-com:office:office" xmlns:oel="http://schemas.microsoft.com/office/2019/extlst" xmlns:r="http://schemas.openxmlformats.org/officeDocument/2006/relationships" xmlns:m="http://schemas.openxmlformats.org/officeDocument/2006/math" xmlns:v="urn:schemas-microsoft-com:vml" xmlns:wp14="http://schemas.microsoft.com/office/word/2010/wordprocessingDrawing" xmlns:wp="http://schemas.openxmlformats.org/drawingml/2006/wordprocessingDrawing" xmlns:w10="urn:schemas-microsoft-com:office:word" xmlns:w="http://schemas.openxmlformats.org/wordprocessingml/2006/main" xmlns:w14="http://schemas.microsoft.com/office/word/2010/wordml" xmlns:w15="http://schemas.microsoft.com/office/word/2012/wordml" xmlns:w16cex="http://schemas.microsoft.com/office/word/2018/wordml/cex" xmlns:w16cid="http://schemas.microsoft.com/office/word/2016/wordml/cid" xmlns:w16="http://schemas.microsoft.com/office/word/2018/wordml" xmlns:w16sdtdh="http://schemas.microsoft.com/office/word/2020/wordml/sdtdatahash" xmlns:w16se="http://schemas.microsoft.com/office/word/2015/wordml/symex" xmlns:wpg="http://schemas.microsoft.com/office/word/2010/wordprocessingGroup" xmlns:wpi="http://schemas.microsoft.com/office/word/2010/wordprocessingInk" xmlns:wne="http://schemas.microsoft.com/office/word/2006/wordml" xmlns:wps="http://schemas.microsoft.com/office/word/2010/wordprocessingShape" mc:Ignorable="w14 w15 w16se w16cid w16 w16cex w16sdtdh wp14">
   <w:abstractNum w:abstractNumId="0" w15:restartNumberingAfterBreak="0">
+    <w:nsid w:val="0CE439F6"/>
+    <w:multiLevelType w:val="multilevel"/>
+    <w:tmpl w:val="8D5ED8DC"/>
+    <w:lvl w:ilvl="0">
+      <w:start w:val="1"/>
+      <w:numFmt w:val="decimal"/>
+      <w:lvlText w:val="%1."/>
+      <w:lvlJc w:val="left"/>
+      <w:pPr>
+        <w:tabs>
+          <w:tab w:val="num" w:pos="720"/>
+        </w:tabs>
+        <w:ind w:left="720" w:hanging="360"/>
+      </w:pPr>
+    </w:lvl>
+    <w:lvl w:ilvl="1" w:tentative="1">
+      <w:start w:val="1"/>
+      <w:numFmt w:val="decimal"/>
+      <w:lvlText w:val="%2."/>
+      <w:lvlJc w:val="left"/>
+      <w:pPr>
+        <w:tabs>
+          <w:tab w:val="num" w:pos="1440"/>
+        </w:tabs>
+        <w:ind w:left="1440" w:hanging="360"/>
+      </w:pPr>
+    </w:lvl>
+    <w:lvl w:ilvl="2" w:tentative="1">
+      <w:start w:val="1"/>
+      <w:numFmt w:val="decimal"/>
+      <w:lvlText w:val="%3."/>
+      <w:lvlJc w:val="left"/>
+      <w:pPr>
+        <w:tabs>
+          <w:tab w:val="num" w:pos="2160"/>
+        </w:tabs>
+        <w:ind w:left="2160" w:hanging="360"/>
+      </w:pPr>
+    </w:lvl>
+    <w:lvl w:ilvl="3" w:tentative="1">
+      <w:start w:val="1"/>
+      <w:numFmt w:val="decimal"/>
+      <w:lvlText w:val="%4."/>
+      <w:lvlJc w:val="left"/>
+      <w:pPr>
+        <w:tabs>
+          <w:tab w:val="num" w:pos="2880"/>
+        </w:tabs>
+        <w:ind w:left="2880" w:hanging="360"/>
+      </w:pPr>
+    </w:lvl>
+    <w:lvl w:ilvl="4" w:tentative="1">
+      <w:start w:val="1"/>
+      <w:numFmt w:val="decimal"/>
+      <w:lvlText w:val="%5."/>
+      <w:lvlJc w:val="left"/>
+      <w:pPr>
+        <w:tabs>
+          <w:tab w:val="num" w:pos="3600"/>
+        </w:tabs>
+        <w:ind w:left="3600" w:hanging="360"/>
+      </w:pPr>
+    </w:lvl>
+    <w:lvl w:ilvl="5" w:tentative="1">
+      <w:start w:val="1"/>
+      <w:numFmt w:val="decimal"/>
+      <w:lvlText w:val="%6."/>
+      <w:lvlJc w:val="left"/>
+      <w:pPr>
+        <w:tabs>
+          <w:tab w:val="num" w:pos="4320"/>
+        </w:tabs>
+        <w:ind w:left="4320" w:hanging="360"/>
+      </w:pPr>
+    </w:lvl>
+    <w:lvl w:ilvl="6" w:tentative="1">
+      <w:start w:val="1"/>
+      <w:numFmt w:val="decimal"/>
+      <w:lvlText w:val="%7."/>
+      <w:lvlJc w:val="left"/>
+      <w:pPr>
+        <w:tabs>
+          <w:tab w:val="num" w:pos="5040"/>
+        </w:tabs>
+        <w:ind w:left="5040" w:hanging="360"/>
+      </w:pPr>
+    </w:lvl>
+    <w:lvl w:ilvl="7" w:tentative="1">
+      <w:start w:val="1"/>
+      <w:numFmt w:val="decimal"/>
+      <w:lvlText w:val="%8."/>
+      <w:lvlJc w:val="left"/>
+      <w:pPr>
+        <w:tabs>
+          <w:tab w:val="num" w:pos="5760"/>
+        </w:tabs>
+        <w:ind w:left="5760" w:hanging="360"/>
+      </w:pPr>
+    </w:lvl>
+    <w:lvl w:ilvl="8" w:tentative="1">
+      <w:start w:val="1"/>
+      <w:numFmt w:val="decimal"/>
+      <w:lvlText w:val="%9."/>
+      <w:lvlJc w:val="left"/>
+      <w:pPr>
+        <w:tabs>
+          <w:tab w:val="num" w:pos="6480"/>
+        </w:tabs>
+        <w:ind w:left="6480" w:hanging="360"/>
+      </w:pPr>
+    </w:lvl>
+  </w:abstractNum>
+  <w:abstractNum w:abstractNumId="1" w15:restartNumberingAfterBreak="0">
+    <w:nsid w:val="149D73FE"/>
+    <w:multiLevelType w:val="multilevel"/>
+    <w:tmpl w:val="6800539C"/>
+    <w:lvl w:ilvl="0">
+      <w:start w:val="1"/>
+      <w:numFmt w:val="decimal"/>
+      <w:lvlText w:val="%1."/>
+      <w:lvlJc w:val="left"/>
+      <w:pPr>
+        <w:tabs>
+          <w:tab w:val="num" w:pos="720"/>
+        </w:tabs>
+        <w:ind w:left="720" w:hanging="360"/>
+      </w:pPr>
+    </w:lvl>
+    <w:lvl w:ilvl="1" w:tentative="1">
+      <w:start w:val="1"/>
+      <w:numFmt w:val="decimal"/>
+      <w:lvlText w:val="%2."/>
+      <w:lvlJc w:val="left"/>
+      <w:pPr>
+        <w:tabs>
+          <w:tab w:val="num" w:pos="1440"/>
+        </w:tabs>
+        <w:ind w:left="1440" w:hanging="360"/>
+      </w:pPr>
+    </w:lvl>
+    <w:lvl w:ilvl="2" w:tentative="1">
+      <w:start w:val="1"/>
+      <w:numFmt w:val="decimal"/>
+      <w:lvlText w:val="%3."/>
+      <w:lvlJc w:val="left"/>
+      <w:pPr>
+        <w:tabs>
+          <w:tab w:val="num" w:pos="2160"/>
+        </w:tabs>
+        <w:ind w:left="2160" w:hanging="360"/>
+      </w:pPr>
+    </w:lvl>
+    <w:lvl w:ilvl="3" w:tentative="1">
+      <w:start w:val="1"/>
+      <w:numFmt w:val="decimal"/>
+      <w:lvlText w:val="%4."/>
+      <w:lvlJc w:val="left"/>
+      <w:pPr>
+        <w:tabs>
+          <w:tab w:val="num" w:pos="2880"/>
+        </w:tabs>
+        <w:ind w:left="2880" w:hanging="360"/>
+      </w:pPr>
+    </w:lvl>
+    <w:lvl w:ilvl="4" w:tentative="1">
+      <w:start w:val="1"/>
+      <w:numFmt w:val="decimal"/>
+      <w:lvlText w:val="%5."/>
+      <w:lvlJc w:val="left"/>
+      <w:pPr>
+        <w:tabs>
+          <w:tab w:val="num" w:pos="3600"/>
+        </w:tabs>
+        <w:ind w:left="3600" w:hanging="360"/>
+      </w:pPr>
+    </w:lvl>
+    <w:lvl w:ilvl="5" w:tentative="1">
+      <w:start w:val="1"/>
+      <w:numFmt w:val="decimal"/>
+      <w:lvlText w:val="%6."/>
+      <w:lvlJc w:val="left"/>
+      <w:pPr>
+        <w:tabs>
+          <w:tab w:val="num" w:pos="4320"/>
+        </w:tabs>
+        <w:ind w:left="4320" w:hanging="360"/>
+      </w:pPr>
+    </w:lvl>
+    <w:lvl w:ilvl="6" w:tentative="1">
+      <w:start w:val="1"/>
+      <w:numFmt w:val="decimal"/>
+      <w:lvlText w:val="%7."/>
+      <w:lvlJc w:val="left"/>
+      <w:pPr>
+        <w:tabs>
+          <w:tab w:val="num" w:pos="5040"/>
+        </w:tabs>
+        <w:ind w:left="5040" w:hanging="360"/>
+      </w:pPr>
+    </w:lvl>
+    <w:lvl w:ilvl="7" w:tentative="1">
+      <w:start w:val="1"/>
+      <w:numFmt w:val="decimal"/>
+      <w:lvlText w:val="%8."/>
+      <w:lvlJc w:val="left"/>
+      <w:pPr>
+        <w:tabs>
+          <w:tab w:val="num" w:pos="5760"/>
+        </w:tabs>
+        <w:ind w:left="5760" w:hanging="360"/>
+      </w:pPr>
+    </w:lvl>
+    <w:lvl w:ilvl="8" w:tentative="1">
+      <w:start w:val="1"/>
+      <w:numFmt w:val="decimal"/>
+      <w:lvlText w:val="%9."/>
+      <w:lvlJc w:val="left"/>
+      <w:pPr>
+        <w:tabs>
+          <w:tab w:val="num" w:pos="6480"/>
+        </w:tabs>
+        <w:ind w:left="6480" w:hanging="360"/>
+      </w:pPr>
+    </w:lvl>
+  </w:abstractNum>
+  <w:abstractNum w:abstractNumId="2" w15:restartNumberingAfterBreak="0">
+    <w:nsid w:val="16F9069A"/>
+    <w:multiLevelType w:val="multilevel"/>
+    <w:tmpl w:val="CD527C72"/>
+    <w:lvl w:ilvl="0">
+      <w:start w:val="1"/>
+      <w:numFmt w:val="decimal"/>
+      <w:lvlText w:val="%1."/>
+      <w:lvlJc w:val="left"/>
+      <w:pPr>
+        <w:tabs>
+          <w:tab w:val="num" w:pos="720"/>
+        </w:tabs>
+        <w:ind w:left="720" w:hanging="360"/>
+      </w:pPr>
+    </w:lvl>
+    <w:lvl w:ilvl="1" w:tentative="1">
+      <w:start w:val="1"/>
+      <w:numFmt w:val="decimal"/>
+      <w:lvlText w:val="%2."/>
+      <w:lvlJc w:val="left"/>
+      <w:pPr>
+        <w:tabs>
+          <w:tab w:val="num" w:pos="1440"/>
+        </w:tabs>
+        <w:ind w:left="1440" w:hanging="360"/>
+      </w:pPr>
+    </w:lvl>
+    <w:lvl w:ilvl="2" w:tentative="1">
+      <w:start w:val="1"/>
+      <w:numFmt w:val="decimal"/>
+      <w:lvlText w:val="%3."/>
+      <w:lvlJc w:val="left"/>
+      <w:pPr>
+        <w:tabs>
+          <w:tab w:val="num" w:pos="2160"/>
+        </w:tabs>
+        <w:ind w:left="2160" w:hanging="360"/>
+      </w:pPr>
+    </w:lvl>
+    <w:lvl w:ilvl="3" w:tentative="1">
+      <w:start w:val="1"/>
+      <w:numFmt w:val="decimal"/>
+      <w:lvlText w:val="%4."/>
+      <w:lvlJc w:val="left"/>
+      <w:pPr>
+        <w:tabs>
+          <w:tab w:val="num" w:pos="2880"/>
+        </w:tabs>
+        <w:ind w:left="2880" w:hanging="360"/>
+      </w:pPr>
+    </w:lvl>
+    <w:lvl w:ilvl="4" w:tentative="1">
+      <w:start w:val="1"/>
+      <w:numFmt w:val="decimal"/>
+      <w:lvlText w:val="%5."/>
+      <w:lvlJc w:val="left"/>
+      <w:pPr>
+        <w:tabs>
+          <w:tab w:val="num" w:pos="3600"/>
+        </w:tabs>
+        <w:ind w:left="3600" w:hanging="360"/>
+      </w:pPr>
+    </w:lvl>
+    <w:lvl w:ilvl="5" w:tentative="1">
+      <w:start w:val="1"/>
+      <w:numFmt w:val="decimal"/>
+      <w:lvlText w:val="%6."/>
+      <w:lvlJc w:val="left"/>
+      <w:pPr>
+        <w:tabs>
+          <w:tab w:val="num" w:pos="4320"/>
+        </w:tabs>
+        <w:ind w:left="4320" w:hanging="360"/>
+      </w:pPr>
+    </w:lvl>
+    <w:lvl w:ilvl="6" w:tentative="1">
+      <w:start w:val="1"/>
+      <w:numFmt w:val="decimal"/>
+      <w:lvlText w:val="%7."/>
+      <w:lvlJc w:val="left"/>
+      <w:pPr>
+        <w:tabs>
+          <w:tab w:val="num" w:pos="5040"/>
+        </w:tabs>
+        <w:ind w:left="5040" w:hanging="360"/>
+      </w:pPr>
+    </w:lvl>
+    <w:lvl w:ilvl="7" w:tentative="1">
+      <w:start w:val="1"/>
+      <w:numFmt w:val="decimal"/>
+      <w:lvlText w:val="%8."/>
+      <w:lvlJc w:val="left"/>
+      <w:pPr>
+        <w:tabs>
+          <w:tab w:val="num" w:pos="5760"/>
+        </w:tabs>
+        <w:ind w:left="5760" w:hanging="360"/>
+      </w:pPr>
+    </w:lvl>
+    <w:lvl w:ilvl="8" w:tentative="1">
+      <w:start w:val="1"/>
+      <w:numFmt w:val="decimal"/>
+      <w:lvlText w:val="%9."/>
+      <w:lvlJc w:val="left"/>
+      <w:pPr>
+        <w:tabs>
+          <w:tab w:val="num" w:pos="6480"/>
+        </w:tabs>
+        <w:ind w:left="6480" w:hanging="360"/>
+      </w:pPr>
+    </w:lvl>
+  </w:abstractNum>
+  <w:abstractNum w:abstractNumId="3" w15:restartNumberingAfterBreak="0">
     <w:nsid w:val="2C590BFC"/>
     <w:multiLevelType w:val="hybridMultilevel"/>
     <w:tmpl w:val="D71CF938"/>
@@ -3802,7 +4159,7 @@
       </w:rPr>
     </w:lvl>
   </w:abstractNum>
-  <w:abstractNum w:abstractNumId="1" w15:restartNumberingAfterBreak="0">
+  <w:abstractNum w:abstractNumId="4" w15:restartNumberingAfterBreak="0">
     <w:nsid w:val="37394D0B"/>
     <w:multiLevelType w:val="hybridMultilevel"/>
     <w:tmpl w:val="D63C4228"/>
@@ -4014,7 +4371,7 @@
       </w:rPr>
     </w:lvl>
   </w:abstractNum>
-  <w:abstractNum w:abstractNumId="2" w15:restartNumberingAfterBreak="0">
+  <w:abstractNum w:abstractNumId="5" w15:restartNumberingAfterBreak="0">
     <w:nsid w:val="3B487D9E"/>
     <w:multiLevelType w:val="hybridMultilevel"/>
     <w:tmpl w:val="AFA26EB8"/>
@@ -4226,7 +4583,7 @@
       </w:rPr>
     </w:lvl>
   </w:abstractNum>
-  <w:abstractNum w:abstractNumId="3" w15:restartNumberingAfterBreak="0">
+  <w:abstractNum w:abstractNumId="6" w15:restartNumberingAfterBreak="0">
     <w:nsid w:val="3BEA4E64"/>
     <w:multiLevelType w:val="hybridMultilevel"/>
     <w:tmpl w:val="25A23A98"/>
@@ -4438,7 +4795,7 @@
       </w:rPr>
     </w:lvl>
   </w:abstractNum>
-  <w:abstractNum w:abstractNumId="4" w15:restartNumberingAfterBreak="0">
+  <w:abstractNum w:abstractNumId="7" w15:restartNumberingAfterBreak="0">
     <w:nsid w:val="4182543E"/>
     <w:multiLevelType w:val="hybridMultilevel"/>
     <w:tmpl w:val="03C28DA4"/>
@@ -4527,7 +4884,7 @@
       </w:pPr>
     </w:lvl>
   </w:abstractNum>
-  <w:abstractNum w:abstractNumId="5" w15:restartNumberingAfterBreak="0">
+  <w:abstractNum w:abstractNumId="8" w15:restartNumberingAfterBreak="0">
     <w:nsid w:val="426976C7"/>
     <w:multiLevelType w:val="hybridMultilevel"/>
     <w:tmpl w:val="283E3B74"/>
@@ -4739,7 +5096,7 @@
       </w:rPr>
     </w:lvl>
   </w:abstractNum>
-  <w:abstractNum w:abstractNumId="6" w15:restartNumberingAfterBreak="0">
+  <w:abstractNum w:abstractNumId="9" w15:restartNumberingAfterBreak="0">
     <w:nsid w:val="47C80581"/>
     <w:multiLevelType w:val="hybridMultilevel"/>
     <w:tmpl w:val="A508B8C8"/>
@@ -4951,7 +5308,120 @@
       </w:rPr>
     </w:lvl>
   </w:abstractNum>
-  <w:abstractNum w:abstractNumId="7" w15:restartNumberingAfterBreak="0">
+  <w:abstractNum w:abstractNumId="10" w15:restartNumberingAfterBreak="0">
+    <w:nsid w:val="59A028B9"/>
+    <w:multiLevelType w:val="multilevel"/>
+    <w:tmpl w:val="F864CA12"/>
+    <w:lvl w:ilvl="0">
+      <w:start w:val="1"/>
+      <w:numFmt w:val="decimal"/>
+      <w:lvlText w:val="%1."/>
+      <w:lvlJc w:val="left"/>
+      <w:pPr>
+        <w:tabs>
+          <w:tab w:val="num" w:pos="720"/>
+        </w:tabs>
+        <w:ind w:left="720" w:hanging="360"/>
+      </w:pPr>
+    </w:lvl>
+    <w:lvl w:ilvl="1" w:tentative="1">
+      <w:start w:val="1"/>
+      <w:numFmt w:val="decimal"/>
+      <w:lvlText w:val="%2."/>
+      <w:lvlJc w:val="left"/>
+      <w:pPr>
+        <w:tabs>
+          <w:tab w:val="num" w:pos="1440"/>
+        </w:tabs>
+        <w:ind w:left="1440" w:hanging="360"/>
+      </w:pPr>
+    </w:lvl>
+    <w:lvl w:ilvl="2" w:tentative="1">
+      <w:start w:val="1"/>
+      <w:numFmt w:val="decimal"/>
+      <w:lvlText w:val="%3."/>
+      <w:lvlJc w:val="left"/>
+      <w:pPr>
+        <w:tabs>
+          <w:tab w:val="num" w:pos="2160"/>
+        </w:tabs>
+        <w:ind w:left="2160" w:hanging="360"/>
+      </w:pPr>
+    </w:lvl>
+    <w:lvl w:ilvl="3" w:tentative="1">
+      <w:start w:val="1"/>
+      <w:numFmt w:val="decimal"/>
+      <w:lvlText w:val="%4."/>
+      <w:lvlJc w:val="left"/>
+      <w:pPr>
+        <w:tabs>
+          <w:tab w:val="num" w:pos="2880"/>
+        </w:tabs>
+        <w:ind w:left="2880" w:hanging="360"/>
+      </w:pPr>
+    </w:lvl>
+    <w:lvl w:ilvl="4" w:tentative="1">
+      <w:start w:val="1"/>
+      <w:numFmt w:val="decimal"/>
+      <w:lvlText w:val="%5."/>
+      <w:lvlJc w:val="left"/>
+      <w:pPr>
+        <w:tabs>
+          <w:tab w:val="num" w:pos="3600"/>
+        </w:tabs>
+        <w:ind w:left="3600" w:hanging="360"/>
+      </w:pPr>
+    </w:lvl>
+    <w:lvl w:ilvl="5" w:tentative="1">
+      <w:start w:val="1"/>
+      <w:numFmt w:val="decimal"/>
+      <w:lvlText w:val="%6."/>
+      <w:lvlJc w:val="left"/>
+      <w:pPr>
+        <w:tabs>
+          <w:tab w:val="num" w:pos="4320"/>
+        </w:tabs>
+        <w:ind w:left="4320" w:hanging="360"/>
+      </w:pPr>
+    </w:lvl>
+    <w:lvl w:ilvl="6" w:tentative="1">
+      <w:start w:val="1"/>
+      <w:numFmt w:val="decimal"/>
+      <w:lvlText w:val="%7."/>
+      <w:lvlJc w:val="left"/>
+      <w:pPr>
+        <w:tabs>
+          <w:tab w:val="num" w:pos="5040"/>
+        </w:tabs>
+        <w:ind w:left="5040" w:hanging="360"/>
+      </w:pPr>
+    </w:lvl>
+    <w:lvl w:ilvl="7" w:tentative="1">
+      <w:start w:val="1"/>
+      <w:numFmt w:val="decimal"/>
+      <w:lvlText w:val="%8."/>
+      <w:lvlJc w:val="left"/>
+      <w:pPr>
+        <w:tabs>
+          <w:tab w:val="num" w:pos="5760"/>
+        </w:tabs>
+        <w:ind w:left="5760" w:hanging="360"/>
+      </w:pPr>
+    </w:lvl>
+    <w:lvl w:ilvl="8" w:tentative="1">
+      <w:start w:val="1"/>
+      <w:numFmt w:val="decimal"/>
+      <w:lvlText w:val="%9."/>
+      <w:lvlJc w:val="left"/>
+      <w:pPr>
+        <w:tabs>
+          <w:tab w:val="num" w:pos="6480"/>
+        </w:tabs>
+        <w:ind w:left="6480" w:hanging="360"/>
+      </w:pPr>
+    </w:lvl>
+  </w:abstractNum>
+  <w:abstractNum w:abstractNumId="11" w15:restartNumberingAfterBreak="0">
     <w:nsid w:val="74566904"/>
     <w:multiLevelType w:val="hybridMultilevel"/>
     <w:tmpl w:val="30800FB0"/>
@@ -5164,28 +5634,40 @@
     </w:lvl>
   </w:abstractNum>
   <w:num w:numId="1" w16cid:durableId="1325087823">
+    <w:abstractNumId w:val="11"/>
+  </w:num>
+  <w:num w:numId="2" w16cid:durableId="791244854">
+    <w:abstractNumId w:val="5"/>
+  </w:num>
+  <w:num w:numId="3" w16cid:durableId="672101537">
+    <w:abstractNumId w:val="3"/>
+  </w:num>
+  <w:num w:numId="4" w16cid:durableId="1467046320">
+    <w:abstractNumId w:val="4"/>
+  </w:num>
+  <w:num w:numId="5" w16cid:durableId="705984280">
+    <w:abstractNumId w:val="9"/>
+  </w:num>
+  <w:num w:numId="6" w16cid:durableId="1259487810">
+    <w:abstractNumId w:val="8"/>
+  </w:num>
+  <w:num w:numId="7" w16cid:durableId="1136996111">
+    <w:abstractNumId w:val="6"/>
+  </w:num>
+  <w:num w:numId="8" w16cid:durableId="852840115">
     <w:abstractNumId w:val="7"/>
   </w:num>
-  <w:num w:numId="2" w16cid:durableId="791244854">
+  <w:num w:numId="9" w16cid:durableId="188177371">
+    <w:abstractNumId w:val="1"/>
+  </w:num>
+  <w:num w:numId="10" w16cid:durableId="1432968970">
+    <w:abstractNumId w:val="10"/>
+  </w:num>
+  <w:num w:numId="11" w16cid:durableId="1323586892">
     <w:abstractNumId w:val="2"/>
   </w:num>
-  <w:num w:numId="3" w16cid:durableId="672101537">
+  <w:num w:numId="12" w16cid:durableId="206840561">
     <w:abstractNumId w:val="0"/>
-  </w:num>
-  <w:num w:numId="4" w16cid:durableId="1467046320">
-    <w:abstractNumId w:val="1"/>
-  </w:num>
-  <w:num w:numId="5" w16cid:durableId="705984280">
-    <w:abstractNumId w:val="6"/>
-  </w:num>
-  <w:num w:numId="6" w16cid:durableId="1259487810">
-    <w:abstractNumId w:val="5"/>
-  </w:num>
-  <w:num w:numId="7" w16cid:durableId="1136996111">
-    <w:abstractNumId w:val="3"/>
-  </w:num>
-  <w:num w:numId="8" w16cid:durableId="852840115">
-    <w:abstractNumId w:val="4"/>
   </w:num>
 </w:numbering>
 </file>
@@ -5679,6 +6161,7 @@
   <w:style w:type="character" w:customStyle="1" w:styleId="Titre1Car">
     <w:name w:val="Titre 1 Car"/>
     <w:link w:val="Titre1"/>
+    <w:uiPriority w:val="9"/>
     <w:rPr>
       <w:rFonts w:ascii="Calibri" w:eastAsia="Calibri" w:hAnsi="Calibri" w:cs="Calibri"/>
       <w:color w:val="0F9BDE"/>
@@ -5768,6 +6251,55 @@
       <w:color w:val="auto"/>
       <w:kern w:val="0"/>
       <w14:ligatures w14:val="none"/>
+    </w:rPr>
+  </w:style>
+  <w:style w:type="paragraph" w:customStyle="1" w:styleId="messagelistitem6a4fb">
+    <w:name w:val="messagelistitem__6a4fb"/>
+    <w:basedOn w:val="Normal"/>
+    <w:rsid w:val="00D5669E"/>
+    <w:pPr>
+      <w:spacing w:before="100" w:beforeAutospacing="1" w:after="100" w:afterAutospacing="1" w:line="240" w:lineRule="auto"/>
+      <w:ind w:right="0" w:firstLine="0"/>
+      <w:jc w:val="left"/>
+    </w:pPr>
+    <w:rPr>
+      <w:rFonts w:ascii="Times New Roman" w:eastAsia="Times New Roman" w:hAnsi="Times New Roman" w:cs="Times New Roman"/>
+      <w:color w:val="auto"/>
+      <w:kern w:val="0"/>
+      <w14:ligatures w14:val="none"/>
+    </w:rPr>
+  </w:style>
+  <w:style w:type="character" w:styleId="Lienhypertexte">
+    <w:name w:val="Hyperlink"/>
+    <w:basedOn w:val="Policepardfaut"/>
+    <w:uiPriority w:val="99"/>
+    <w:unhideWhenUsed/>
+    <w:rsid w:val="00D5669E"/>
+    <w:rPr>
+      <w:color w:val="0000FF"/>
+      <w:u w:val="single"/>
+    </w:rPr>
+  </w:style>
+  <w:style w:type="character" w:customStyle="1" w:styleId="latin12compacttimestamp75bf7">
+    <w:name w:val="latin12compacttimestamp__75bf7"/>
+    <w:basedOn w:val="Policepardfaut"/>
+    <w:rsid w:val="00D5669E"/>
+  </w:style>
+  <w:style w:type="character" w:customStyle="1" w:styleId="unreadpill715fc">
+    <w:name w:val="unreadpill__715fc"/>
+    <w:basedOn w:val="Policepardfaut"/>
+    <w:rsid w:val="00D5669E"/>
+  </w:style>
+  <w:style w:type="character" w:styleId="Mentionnonrsolue">
+    <w:name w:val="Unresolved Mention"/>
+    <w:basedOn w:val="Policepardfaut"/>
+    <w:uiPriority w:val="99"/>
+    <w:semiHidden/>
+    <w:unhideWhenUsed/>
+    <w:rsid w:val="00D5669E"/>
+    <w:rPr>
+      <w:color w:val="605E5C"/>
+      <w:shd w:val="clear" w:color="auto" w:fill="E1DFDD"/>
     </w:rPr>
   </w:style>
 </w:styles>

--- a/RapportFinal.docx
+++ b/RapportFinal.docx
@@ -250,7 +250,67 @@
           <w:kern w:val="0"/>
           <w14:ligatures w14:val="none"/>
         </w:rPr>
-        <w:t xml:space="preserve">Le projet Strix est un projet de Gimbal Camera Stabilizer avec pour objectif d’être intégré sur le drone du projet Hirondelle. Les Gimbals sont des stabilisateurs utilisés majoritairement pour les caméras, notamment dans l’industrie du cinéma et du drone, et leur utilisation est en pleine expansion. Pour stabiliser la caméra, on doit agir sur 3 axes : le lacet, le tangage et le roulis. </w:t>
+        <w:t xml:space="preserve">Le projet Strix est un projet de </w:t>
+      </w:r>
+      <w:proofErr w:type="spellStart"/>
+      <w:r>
+        <w:rPr>
+          <w:rFonts w:ascii="Century" w:eastAsia="Times New Roman" w:hAnsi="Century" w:cs="Arial"/>
+          <w:color w:val="000000"/>
+          <w:kern w:val="0"/>
+          <w14:ligatures w14:val="none"/>
+        </w:rPr>
+        <w:t>Gimbal</w:t>
+      </w:r>
+      <w:proofErr w:type="spellEnd"/>
+      <w:r>
+        <w:rPr>
+          <w:rFonts w:ascii="Century" w:eastAsia="Times New Roman" w:hAnsi="Century" w:cs="Arial"/>
+          <w:color w:val="000000"/>
+          <w:kern w:val="0"/>
+          <w14:ligatures w14:val="none"/>
+        </w:rPr>
+        <w:t xml:space="preserve"> Camera </w:t>
+      </w:r>
+      <w:proofErr w:type="spellStart"/>
+      <w:r>
+        <w:rPr>
+          <w:rFonts w:ascii="Century" w:eastAsia="Times New Roman" w:hAnsi="Century" w:cs="Arial"/>
+          <w:color w:val="000000"/>
+          <w:kern w:val="0"/>
+          <w14:ligatures w14:val="none"/>
+        </w:rPr>
+        <w:t>Stabilizer</w:t>
+      </w:r>
+      <w:proofErr w:type="spellEnd"/>
+      <w:r>
+        <w:rPr>
+          <w:rFonts w:ascii="Century" w:eastAsia="Times New Roman" w:hAnsi="Century" w:cs="Arial"/>
+          <w:color w:val="000000"/>
+          <w:kern w:val="0"/>
+          <w14:ligatures w14:val="none"/>
+        </w:rPr>
+        <w:t xml:space="preserve"> avec pour objectif d’être intégré sur le drone du projet Hirondelle. Les </w:t>
+      </w:r>
+      <w:proofErr w:type="spellStart"/>
+      <w:r>
+        <w:rPr>
+          <w:rFonts w:ascii="Century" w:eastAsia="Times New Roman" w:hAnsi="Century" w:cs="Arial"/>
+          <w:color w:val="000000"/>
+          <w:kern w:val="0"/>
+          <w14:ligatures w14:val="none"/>
+        </w:rPr>
+        <w:t>Gimbals</w:t>
+      </w:r>
+      <w:proofErr w:type="spellEnd"/>
+      <w:r>
+        <w:rPr>
+          <w:rFonts w:ascii="Century" w:eastAsia="Times New Roman" w:hAnsi="Century" w:cs="Arial"/>
+          <w:color w:val="000000"/>
+          <w:kern w:val="0"/>
+          <w14:ligatures w14:val="none"/>
+        </w:rPr>
+        <w:t xml:space="preserve"> sont des stabilisateurs utilisés majoritairement pour les caméras, notamment dans l’industrie du cinéma et du drone, et leur utilisation est en pleine expansion. Pour stabiliser la caméra, on doit agir sur 3 axes : le lacet, le tangage et le roulis. </w:t>
       </w:r>
     </w:p>
     <w:p>
@@ -476,7 +536,27 @@
           <w:kern w:val="0"/>
           <w14:ligatures w14:val="none"/>
         </w:rPr>
-        <w:t>- Réaliser une Gimbal « professionnel »</w:t>
+        <w:t xml:space="preserve">- Réaliser une </w:t>
+      </w:r>
+      <w:proofErr w:type="spellStart"/>
+      <w:r>
+        <w:rPr>
+          <w:rFonts w:ascii="Century" w:eastAsia="Times New Roman" w:hAnsi="Century" w:cs="Arial"/>
+          <w:color w:val="000000"/>
+          <w:kern w:val="0"/>
+          <w14:ligatures w14:val="none"/>
+        </w:rPr>
+        <w:t>Gimbal</w:t>
+      </w:r>
+      <w:proofErr w:type="spellEnd"/>
+      <w:r>
+        <w:rPr>
+          <w:rFonts w:ascii="Century" w:eastAsia="Times New Roman" w:hAnsi="Century" w:cs="Arial"/>
+          <w:color w:val="000000"/>
+          <w:kern w:val="0"/>
+          <w14:ligatures w14:val="none"/>
+        </w:rPr>
+        <w:t xml:space="preserve"> « professionnel »</w:t>
       </w:r>
       <w:r>
         <w:rPr>
@@ -1248,7 +1328,71 @@
           <w:rFonts w:ascii="Century" w:hAnsi="Century" w:cs="Arial"/>
           <w:color w:val="000000"/>
         </w:rPr>
-        <w:t>Voici le schéma électrique du projet. En haut à gauche se trouve un shield pour une carte “ESP32 WROOM 32” qui la relie avec les autres composants en centralisant toutes les connexions sur une seule carte. Ensuite, en dessous en bas à gauche se trouve un “BMI088”, un gyroscope/accéléromètre qui permet de récupérer l’angle du support pour permettre la stabilisation de la caméra. Les données sont récupérées par l’ESP32 grâce au protocole I2C. Ensuite, à droite du shield ESP32, on a les cartes “Brushless 21 Click 3” qui contiennent une puce AMT49400 qui, avec la technologie FOC permet de faire tourner les moteurs à basse vitesse. Les moteurs brushless “GB2208” sont branchés dans les cartes qui les contrôlent. Enfin, en haut à droite, il y a les AS5600 qui sont des encodeurs absolus magnétiques qui calculent l’angle du moteur que l’on récupère via le protocole I2C.</w:t>
+        <w:t xml:space="preserve">Voici le schéma électrique du projet. En haut à gauche se trouve un </w:t>
+      </w:r>
+      <w:proofErr w:type="spellStart"/>
+      <w:r>
+        <w:rPr>
+          <w:rFonts w:ascii="Century" w:hAnsi="Century" w:cs="Arial"/>
+          <w:color w:val="000000"/>
+        </w:rPr>
+        <w:t>shield</w:t>
+      </w:r>
+      <w:proofErr w:type="spellEnd"/>
+      <w:r>
+        <w:rPr>
+          <w:rFonts w:ascii="Century" w:hAnsi="Century" w:cs="Arial"/>
+          <w:color w:val="000000"/>
+        </w:rPr>
+        <w:t xml:space="preserve"> pour une carte “ESP32 WROOM 32” qui la relie avec les autres composants en centralisant toutes les connexions sur une seule carte. Ensuite, en dessous en bas à gauche se trouve un “BMI088”, un gyroscope/accéléromètre qui permet de récupérer l’angle du support pour permettre la stabilisation de la caméra. Les données sont récupérées par l’ESP32 grâce au protocole I2C. Ensuite, à droite du </w:t>
+      </w:r>
+      <w:proofErr w:type="spellStart"/>
+      <w:r>
+        <w:rPr>
+          <w:rFonts w:ascii="Century" w:hAnsi="Century" w:cs="Arial"/>
+          <w:color w:val="000000"/>
+        </w:rPr>
+        <w:t>shield</w:t>
+      </w:r>
+      <w:proofErr w:type="spellEnd"/>
+      <w:r>
+        <w:rPr>
+          <w:rFonts w:ascii="Century" w:hAnsi="Century" w:cs="Arial"/>
+          <w:color w:val="000000"/>
+        </w:rPr>
+        <w:t xml:space="preserve"> ESP32, on a les cartes “</w:t>
+      </w:r>
+      <w:proofErr w:type="spellStart"/>
+      <w:r>
+        <w:rPr>
+          <w:rFonts w:ascii="Century" w:hAnsi="Century" w:cs="Arial"/>
+          <w:color w:val="000000"/>
+        </w:rPr>
+        <w:t>Brushless</w:t>
+      </w:r>
+      <w:proofErr w:type="spellEnd"/>
+      <w:r>
+        <w:rPr>
+          <w:rFonts w:ascii="Century" w:hAnsi="Century" w:cs="Arial"/>
+          <w:color w:val="000000"/>
+        </w:rPr>
+        <w:t xml:space="preserve"> 21 Click 3” qui contiennent une puce AMT49400 qui, avec la technologie FOC permet de faire tourner les moteurs à basse vitesse. Les moteurs </w:t>
+      </w:r>
+      <w:proofErr w:type="spellStart"/>
+      <w:r>
+        <w:rPr>
+          <w:rFonts w:ascii="Century" w:hAnsi="Century" w:cs="Arial"/>
+          <w:color w:val="000000"/>
+        </w:rPr>
+        <w:t>brushless</w:t>
+      </w:r>
+      <w:proofErr w:type="spellEnd"/>
+      <w:r>
+        <w:rPr>
+          <w:rFonts w:ascii="Century" w:hAnsi="Century" w:cs="Arial"/>
+          <w:color w:val="000000"/>
+        </w:rPr>
+        <w:t xml:space="preserve"> “GB2208” sont branchés dans les cartes qui les contrôlent. Enfin, en haut à droite, il y a les AS5600 qui sont des encodeurs absolus magnétiques qui calculent l’angle du moteur que l’on récupère via le protocole I2C.</w:t>
       </w:r>
     </w:p>
     <w:p>
@@ -1477,7 +1621,55 @@
           <w:rFonts w:ascii="Century" w:hAnsi="Century" w:cs="Arial"/>
           <w:color w:val="000000"/>
         </w:rPr>
-        <w:t>L’algorithme de fonctionnement est assez simple. Nous avons tout d’abord la configuration des IC AMT49400 qui doivent être setup pour les spécifications des moteurs pour le bon fonctionnement de la technologie FOC. Ensuite vient la configuration du BMI088. Dans la boucle de fonctionnement, on récupère en premier les valeurs de l'accéléromètre et du gyroscope en I2C. Ensuite, on calcule l’angle actuel en fonction des différentes données et on applique du “Sensor Fusion” et un “Kalman Filter” pour plus de précision dans le calcul des angles. On compare les angles du support et les angles des moteurs. S’ils sont suffisamment différents, les moteurs tentent de s’aligner avec les nouveaux angles. Et on revient ensuite à l’étape du début en récupérant de nouvelles données et de nouveaux angles.</w:t>
+        <w:t>L’algorithme de fonctionnement est assez simple. Nous avons tout d’abord la configuration des IC AMT49400 qui doivent être setup pour les spécifications des moteurs pour le bon fonctionnement de la technologie FOC. Ensuite vient la configuration du BMI088. Dans la boucle de fonctionnement, on récupère en premier les valeurs de l'accéléromètre et du gyroscope en I2C. Ensuite, on calcule l’angle actuel en fonction des différentes données et on applique du “</w:t>
+      </w:r>
+      <w:proofErr w:type="spellStart"/>
+      <w:r>
+        <w:rPr>
+          <w:rFonts w:ascii="Century" w:hAnsi="Century" w:cs="Arial"/>
+          <w:color w:val="000000"/>
+        </w:rPr>
+        <w:t>Sensor</w:t>
+      </w:r>
+      <w:proofErr w:type="spellEnd"/>
+      <w:r>
+        <w:rPr>
+          <w:rFonts w:ascii="Century" w:hAnsi="Century" w:cs="Arial"/>
+          <w:color w:val="000000"/>
+        </w:rPr>
+        <w:t xml:space="preserve"> Fusion” et un “</w:t>
+      </w:r>
+      <w:proofErr w:type="spellStart"/>
+      <w:r>
+        <w:rPr>
+          <w:rFonts w:ascii="Century" w:hAnsi="Century" w:cs="Arial"/>
+          <w:color w:val="000000"/>
+        </w:rPr>
+        <w:t>Kalman</w:t>
+      </w:r>
+      <w:proofErr w:type="spellEnd"/>
+      <w:r>
+        <w:rPr>
+          <w:rFonts w:ascii="Century" w:hAnsi="Century" w:cs="Arial"/>
+          <w:color w:val="000000"/>
+        </w:rPr>
+        <w:t xml:space="preserve"> </w:t>
+      </w:r>
+      <w:proofErr w:type="spellStart"/>
+      <w:r>
+        <w:rPr>
+          <w:rFonts w:ascii="Century" w:hAnsi="Century" w:cs="Arial"/>
+          <w:color w:val="000000"/>
+        </w:rPr>
+        <w:t>Filter</w:t>
+      </w:r>
+      <w:proofErr w:type="spellEnd"/>
+      <w:r>
+        <w:rPr>
+          <w:rFonts w:ascii="Century" w:hAnsi="Century" w:cs="Arial"/>
+          <w:color w:val="000000"/>
+        </w:rPr>
+        <w:t>” pour plus de précision dans le calcul des angles. On compare les angles du support et les angles des moteurs. S’ils sont suffisamment différents, les moteurs tentent de s’aligner avec les nouveaux angles. Et on revient ensuite à l’étape du début en récupérant de nouvelles données et de nouveaux angles.</w:t>
       </w:r>
     </w:p>
     <w:p>
@@ -1624,12 +1816,14 @@
         <w:spacing w:before="0" w:beforeAutospacing="0" w:after="0" w:afterAutospacing="0"/>
         <w:rPr>
           <w:rFonts w:ascii="Century" w:hAnsi="Century"/>
+          <w:lang w:val="en-US"/>
         </w:rPr>
       </w:pPr>
       <w:r>
         <w:rPr>
           <w:rFonts w:ascii="Century" w:hAnsi="Century" w:cs="Arial"/>
           <w:color w:val="000000"/>
+          <w:lang w:val="en-US"/>
         </w:rPr>
         <w:t>AMT49400/Brushless 21 Click 3 (16,84€ x 3)</w:t>
       </w:r>
@@ -1640,12 +1834,14 @@
         <w:spacing w:before="0" w:beforeAutospacing="0" w:after="0" w:afterAutospacing="0"/>
         <w:rPr>
           <w:rFonts w:ascii="Century" w:hAnsi="Century"/>
+          <w:lang w:val="en-US"/>
         </w:rPr>
       </w:pPr>
       <w:r>
         <w:rPr>
           <w:rFonts w:ascii="Century" w:hAnsi="Century" w:cs="Arial"/>
           <w:color w:val="000000"/>
+          <w:lang w:val="en-US"/>
         </w:rPr>
         <w:t>AS5600 (1,17€ x 3)</w:t>
       </w:r>
@@ -1833,28 +2029,58 @@
           <w:rFonts w:ascii="Century" w:hAnsi="Century"/>
           <w:color w:val="auto"/>
         </w:rPr>
-        <w:t xml:space="preserve"> 3D avec les moteurs mais sans PCB donc non fonctionnel, il a donc fallu terminer les PCB et les commander ce qui a mis plus de 2 semaines, nous avons donc travailler sur un nouveau modèle 3D. Les PCB enfin reçu nous nous somme mis à la partie assemblage et soudage bien plus fastidieuse que prévu. C’est ici que nous nous sommes heurtés à notre plus gros problème la PCB centrale se trouve être impossible à souder à la main et impossible d’en recommander déjà souder dans les temps. Il ne nous restait un peu plus de 2 semaines avant la soutenance ce qui nous laissait le temps de recommander dans la précipitation des modules préexistants </w:t>
+        <w:t xml:space="preserve"> 3D avec les moteurs mais sans PCB donc non fonctionnel, il a donc fallu terminer les PCB et les commander ce qui a mis plus de 2 semaines, nous avons donc travailler sur un nouveau modèle 3D. Les PCB enfin reçu nous nous </w:t>
       </w:r>
       <w:r>
         <w:rPr>
           <w:rFonts w:ascii="Century" w:hAnsi="Century"/>
           <w:color w:val="auto"/>
         </w:rPr>
-        <w:t xml:space="preserve">plus gros et pas forcément très adaptés mais </w:t>
+        <w:t>sommes</w:t>
       </w:r>
       <w:r>
         <w:rPr>
           <w:rFonts w:ascii="Century" w:hAnsi="Century"/>
           <w:color w:val="auto"/>
         </w:rPr>
-        <w:t xml:space="preserve">qui nous permettraient de faire marcher </w:t>
+        <w:t xml:space="preserve"> mis à la partie assemblage et soudage bien plus fastidieuse que prévu. C’est ici que nous nous sommes heurtés à notre plus gros problème la PCB centrale se trouve être impossible à souder à la main et impossible d’en recommander déjà souder dans les temps. Il ne nous restait un peu plus de 2 semaines avant la soutenance ce qui nous laissait le temps de recommander dans la précipitation des modules préexistants </w:t>
       </w:r>
       <w:r>
         <w:rPr>
           <w:rFonts w:ascii="Century" w:hAnsi="Century"/>
           <w:color w:val="auto"/>
         </w:rPr>
-        <w:t>notre Gimbal.</w:t>
+        <w:t xml:space="preserve">plus gros et pas forcément très adaptés mais </w:t>
+      </w:r>
+      <w:r>
+        <w:rPr>
+          <w:rFonts w:ascii="Century" w:hAnsi="Century"/>
+          <w:color w:val="auto"/>
+        </w:rPr>
+        <w:t xml:space="preserve">qui nous permettraient de faire marcher </w:t>
+      </w:r>
+      <w:r>
+        <w:rPr>
+          <w:rFonts w:ascii="Century" w:hAnsi="Century"/>
+          <w:color w:val="auto"/>
+        </w:rPr>
+        <w:t xml:space="preserve">notre </w:t>
+      </w:r>
+      <w:proofErr w:type="spellStart"/>
+      <w:r>
+        <w:rPr>
+          <w:rFonts w:ascii="Century" w:hAnsi="Century"/>
+          <w:color w:val="auto"/>
+        </w:rPr>
+        <w:t>Gimbal</w:t>
+      </w:r>
+      <w:proofErr w:type="spellEnd"/>
+      <w:r>
+        <w:rPr>
+          <w:rFonts w:ascii="Century" w:hAnsi="Century"/>
+          <w:color w:val="auto"/>
+        </w:rPr>
+        <w:t>.</w:t>
       </w:r>
     </w:p>
     <w:p>
@@ -1934,7 +2160,6 @@
           <w:color w:val="00B0F0"/>
           <w:sz w:val="30"/>
           <w:szCs w:val="30"/>
-          <w:u w:val="single"/>
         </w:rPr>
       </w:pPr>
     </w:p>
@@ -1957,41 +2182,53 @@
       <w:r>
         <w:rPr>
           <w:rFonts w:ascii="Century" w:hAnsi="Century"/>
-          <w:color w:val="auto"/>
-        </w:rPr>
-        <w:t>Pour pouvoir terminer notre projet nous prévoyons de commander de nouveaux composant cette fois adaptés à nos moteurs pour effectuer l’asservissement de nos moteurs.</w:t>
-      </w:r>
-    </w:p>
-    <w:p>
-      <w:pPr>
-        <w:ind w:right="0" w:firstLine="0"/>
-        <w:jc w:val="left"/>
+          <w:color w:val="00B0F0"/>
+        </w:rPr>
+        <w:t xml:space="preserve">Pour la bonne réalisation de notre projet, il nous manque principalement l’asservissement des moteurs </w:t>
+      </w:r>
+      <w:proofErr w:type="spellStart"/>
+      <w:r>
         <w:rPr>
           <w:rFonts w:ascii="Century" w:hAnsi="Century"/>
-          <w:color w:val="auto"/>
-        </w:rPr>
-      </w:pPr>
+          <w:color w:val="00B0F0"/>
+        </w:rPr>
+        <w:t>brushless</w:t>
+      </w:r>
+      <w:proofErr w:type="spellEnd"/>
       <w:r>
         <w:rPr>
           <w:rFonts w:ascii="Century" w:hAnsi="Century"/>
-          <w:color w:val="auto"/>
-        </w:rPr>
-        <w:t>Etant donné la fragilité de notre 2</w:t>
+          <w:color w:val="00B0F0"/>
+        </w:rPr>
+        <w:t xml:space="preserve"> en angle. Nous avons commandé des composants permettant la rotation basse vitesse des moteurs. Nous pouvons également améliorer le 3D notamment dans l’épaisseur du modèle qui, après une itération était bien trop solide et avai</w:t>
       </w:r>
       <w:r>
         <w:rPr>
           <w:rFonts w:ascii="Century" w:hAnsi="Century"/>
-          <w:color w:val="auto"/>
-          <w:vertAlign w:val="superscript"/>
-        </w:rPr>
-        <w:t>ème</w:t>
+          <w:color w:val="00B0F0"/>
+        </w:rPr>
+        <w:t>t</w:t>
       </w:r>
       <w:r>
         <w:rPr>
           <w:rFonts w:ascii="Century" w:hAnsi="Century"/>
-          <w:color w:val="auto"/>
-        </w:rPr>
-        <w:t xml:space="preserve"> prototype un nouveau modèle 3D plus résistant serait à envisager.</w:t>
+          <w:color w:val="00B0F0"/>
+        </w:rPr>
+        <w:t xml:space="preserve"> des points d’améliorations notable</w:t>
+      </w:r>
+      <w:r>
+        <w:rPr>
+          <w:rFonts w:ascii="Century" w:hAnsi="Century"/>
+          <w:color w:val="00B0F0"/>
+        </w:rPr>
+        <w:t>s</w:t>
+      </w:r>
+      <w:r>
+        <w:rPr>
+          <w:rFonts w:ascii="Century" w:hAnsi="Century"/>
+          <w:color w:val="00B0F0"/>
+        </w:rPr>
+        <w:t xml:space="preserve">, était à l’inverse trop peu solide et nécessite des renforts aux endroits clés subissant des efforts </w:t>
       </w:r>
     </w:p>
     <w:p>
@@ -2073,7 +2310,6 @@
           <w:szCs w:val="30"/>
           <w:u w:val="single"/>
         </w:rPr>
-        <w:lastRenderedPageBreak/>
         <w:t>Conclusion :</w:t>
       </w:r>
     </w:p>
@@ -2101,21 +2337,62 @@
           <w:rFonts w:ascii="Century" w:hAnsi="Century" w:cs="Arial"/>
           <w:color w:val="000000"/>
         </w:rPr>
-        <w:t xml:space="preserve">Ce projet a été l’occasion pour nous de découvrir et d’acquérir des compétences dans de nombreux domaines tels que l’électronique, l’informatique ou le design 3D. Pour le moment, la Gimbal ne fonctionne pas pour une raison, l’asservissement en angle des moteurs. Dès le début, on savait déjà que ça allait être le défi le plus important du projet et cela n’a pas manqué. Après les tentatives échouées d’assembler la PCB permettant le fonctionnement des moteurs, nous avons dû commander de nouveaux composants ce qui nous a fait perdre un temps précieux dans le développement du projet. Néanmoins, le reste du projet fonctionne, chacun des capteurs remplit sa tâche et aurait pu nous permettre de </w:t>
-      </w:r>
+        <w:t xml:space="preserve">Ce projet a été l’occasion pour nous de découvrir et d’acquérir des compétences dans de nombreux domaines tels que l’électronique, l’informatique ou le design 3D. Pour le moment, la </w:t>
+      </w:r>
+      <w:proofErr w:type="spellStart"/>
       <w:r>
         <w:rPr>
           <w:rFonts w:ascii="Century" w:hAnsi="Century" w:cs="Arial"/>
           <w:color w:val="000000"/>
         </w:rPr>
-        <w:t>faire fonctionner notre Gimbal</w:t>
-      </w:r>
+        <w:t>Gimbal</w:t>
+      </w:r>
+      <w:proofErr w:type="spellEnd"/>
       <w:r>
         <w:rPr>
           <w:rFonts w:ascii="Century" w:hAnsi="Century" w:cs="Arial"/>
           <w:color w:val="000000"/>
         </w:rPr>
-        <w:t>. Si l’on avait eu plus de temps, on l’aurait consacré à l’asservissement des moteurs brushless et à la réalisation d’un nouveau 3D encore meilleur. Nous avons pris beaucoup de plaisir dans la réalisation du projet et cela nous a permis de réfléchir à notre future orientation dans les spécialités du réseau Polytech en troisième année</w:t>
+        <w:t xml:space="preserve"> ne fonctionne pas pour une raison, l’asservissement en angle des moteurs. Dès le début, on savait déjà que ça allait être le défi le plus important du projet et cela n’a pas manqué. Après les tentatives échouées d’assembler la PCB permettant le fonctionnement des moteurs, nous avons dû commander de nouveaux composants ce qui nous a fait perdre un temps précieux dans le développement du projet. Néanmoins, le reste du projet fonctionne, chacun des capteurs remplit sa tâche et aurait pu nous permettre de </w:t>
+      </w:r>
+      <w:r>
+        <w:rPr>
+          <w:rFonts w:ascii="Century" w:hAnsi="Century" w:cs="Arial"/>
+          <w:color w:val="000000"/>
+        </w:rPr>
+        <w:t xml:space="preserve">faire fonctionner notre </w:t>
+      </w:r>
+      <w:proofErr w:type="spellStart"/>
+      <w:r>
+        <w:rPr>
+          <w:rFonts w:ascii="Century" w:hAnsi="Century" w:cs="Arial"/>
+          <w:color w:val="000000"/>
+        </w:rPr>
+        <w:t>Gimbal</w:t>
+      </w:r>
+      <w:proofErr w:type="spellEnd"/>
+      <w:r>
+        <w:rPr>
+          <w:rFonts w:ascii="Century" w:hAnsi="Century" w:cs="Arial"/>
+          <w:color w:val="000000"/>
+        </w:rPr>
+        <w:t xml:space="preserve">. Si l’on avait eu plus de temps, on l’aurait consacré à l’asservissement des moteurs </w:t>
+      </w:r>
+      <w:proofErr w:type="spellStart"/>
+      <w:r>
+        <w:rPr>
+          <w:rFonts w:ascii="Century" w:hAnsi="Century" w:cs="Arial"/>
+          <w:color w:val="000000"/>
+        </w:rPr>
+        <w:t>brushless</w:t>
+      </w:r>
+      <w:proofErr w:type="spellEnd"/>
+      <w:r>
+        <w:rPr>
+          <w:rFonts w:ascii="Century" w:hAnsi="Century" w:cs="Arial"/>
+          <w:color w:val="000000"/>
+        </w:rPr>
+        <w:t xml:space="preserve"> et à la réalisation d’un nouveau 3D encore meilleur. Nous avons pris beaucoup de plaisir dans la réalisation du projet et cela nous a permis de réfléchir à notre future orientation dans les spécialités du réseau Polytech en troisième année</w:t>
       </w:r>
       <w:r>
         <w:rPr>
@@ -2213,20 +2490,15 @@
         <w:rPr>
           <w:rFonts w:ascii="Century" w:hAnsi="Century"/>
         </w:rPr>
-        <w:t xml:space="preserve">Datasheet </w:t>
-      </w:r>
-      <w:r>
+        <w:t>Datasheet AS5600</w:t>
+      </w:r>
+    </w:p>
+    <w:p>
+      <w:pPr>
+        <w:ind w:firstLine="0"/>
         <w:rPr>
           <w:rFonts w:ascii="Century" w:hAnsi="Century"/>
-        </w:rPr>
-        <w:t>AS5600</w:t>
-      </w:r>
-    </w:p>
-    <w:p>
-      <w:pPr>
-        <w:ind w:firstLine="0"/>
-        <w:rPr>
-          <w:rFonts w:ascii="Century" w:hAnsi="Century"/>
+          <w:lang w:val="en-US"/>
         </w:rPr>
       </w:pPr>
       <w:hyperlink r:id="rId14" w:history="1">
@@ -2234,6 +2506,7 @@
           <w:rPr>
             <w:rStyle w:val="Lienhypertexte"/>
             <w:rFonts w:ascii="Century" w:hAnsi="Century"/>
+            <w:lang w:val="en-US"/>
           </w:rPr>
           <w:t>https://www.allegromicro.com/-/media/files/datasheets/amt49400-datasheet.pdf</w:t>
         </w:r>
@@ -2241,33 +2514,24 @@
       <w:r>
         <w:rPr>
           <w:rFonts w:ascii="Century" w:hAnsi="Century"/>
+          <w:lang w:val="en-US"/>
         </w:rPr>
         <w:t xml:space="preserve"> </w:t>
       </w:r>
       <w:r>
         <w:rPr>
           <w:rFonts w:ascii="Century" w:hAnsi="Century"/>
-        </w:rPr>
-        <w:t>Datasheet</w:t>
-      </w:r>
-      <w:r>
+          <w:lang w:val="en-US"/>
+        </w:rPr>
+        <w:t>Datasheet AMT49400</w:t>
+      </w:r>
+    </w:p>
+    <w:p>
+      <w:pPr>
+        <w:ind w:firstLine="0"/>
         <w:rPr>
           <w:rFonts w:ascii="Century" w:hAnsi="Century"/>
-        </w:rPr>
-        <w:t xml:space="preserve"> </w:t>
-      </w:r>
-      <w:r>
-        <w:rPr>
-          <w:rFonts w:ascii="Century" w:hAnsi="Century"/>
-        </w:rPr>
-        <w:t>AMT49400</w:t>
-      </w:r>
-    </w:p>
-    <w:p>
-      <w:pPr>
-        <w:ind w:firstLine="0"/>
-        <w:rPr>
-          <w:rFonts w:ascii="Century" w:hAnsi="Century"/>
+          <w:lang w:val="en-US"/>
         </w:rPr>
       </w:pPr>
       <w:hyperlink r:id="rId15" w:history="1">
@@ -2275,6 +2539,7 @@
           <w:rPr>
             <w:rStyle w:val="Lienhypertexte"/>
             <w:rFonts w:ascii="Century" w:hAnsi="Century"/>
+            <w:lang w:val="en-US"/>
           </w:rPr>
           <w:t>https://www.boschsensortec.com/media/boschsensortec/downloads/datasheets/bst-bmi088-ds001.pdf</w:t>
         </w:r>
@@ -2282,33 +2547,24 @@
       <w:r>
         <w:rPr>
           <w:rFonts w:ascii="Century" w:hAnsi="Century"/>
+          <w:lang w:val="en-US"/>
         </w:rPr>
         <w:t xml:space="preserve"> </w:t>
       </w:r>
       <w:r>
         <w:rPr>
           <w:rFonts w:ascii="Century" w:hAnsi="Century"/>
-        </w:rPr>
-        <w:t>Datasheet</w:t>
-      </w:r>
-      <w:r>
+          <w:lang w:val="en-US"/>
+        </w:rPr>
+        <w:t>Datasheet AMT49400</w:t>
+      </w:r>
+    </w:p>
+    <w:p>
+      <w:pPr>
+        <w:ind w:firstLine="0"/>
         <w:rPr>
           <w:rFonts w:ascii="Century" w:hAnsi="Century"/>
-        </w:rPr>
-        <w:t xml:space="preserve"> </w:t>
-      </w:r>
-      <w:r>
-        <w:rPr>
-          <w:rFonts w:ascii="Century" w:hAnsi="Century"/>
-        </w:rPr>
-        <w:t>AMT49400</w:t>
-      </w:r>
-    </w:p>
-    <w:p>
-      <w:pPr>
-        <w:ind w:firstLine="0"/>
-        <w:rPr>
-          <w:rFonts w:ascii="Century" w:hAnsi="Century"/>
+          <w:lang w:val="en-US"/>
         </w:rPr>
       </w:pPr>
       <w:hyperlink r:id="rId16" w:history="1">
@@ -2316,6 +2572,7 @@
           <w:rPr>
             <w:rStyle w:val="Lienhypertexte"/>
             <w:rFonts w:ascii="Century" w:hAnsi="Century"/>
+            <w:lang w:val="en-US"/>
           </w:rPr>
           <w:t>https://store.tmotor.com/product/gb2208-gimbal-type.html</w:t>
         </w:r>
@@ -2323,6 +2580,7 @@
       <w:r>
         <w:rPr>
           <w:rFonts w:ascii="Century" w:hAnsi="Century"/>
+          <w:lang w:val="en-US"/>
         </w:rPr>
         <w:t xml:space="preserve"> </w:t>
       </w:r>
@@ -2330,12 +2588,14 @@
         <w:rPr>
           <w:rFonts w:ascii="Century" w:hAnsi="Century"/>
           <w:color w:val="000000" w:themeColor="text1"/>
+          <w:lang w:val="en-US"/>
         </w:rPr>
         <w:t>Motor</w:t>
       </w:r>
       <w:r>
         <w:rPr>
           <w:rFonts w:ascii="Century" w:hAnsi="Century"/>
+          <w:lang w:val="en-US"/>
         </w:rPr>
         <w:t xml:space="preserve"> </w:t>
       </w:r>
@@ -2345,6 +2605,7 @@
           <w:color w:val="000000" w:themeColor="text1"/>
           <w:spacing w:val="-10"/>
           <w:kern w:val="36"/>
+          <w:lang w:val="en-US"/>
           <w14:ligatures w14:val="none"/>
         </w:rPr>
         <w:t>GB2208</w:t>
@@ -2353,11 +2614,15 @@
     <w:p>
       <w:pPr>
         <w:ind w:firstLine="0"/>
+        <w:rPr>
+          <w:lang w:val="en-US"/>
+        </w:rPr>
       </w:pPr>
       <w:hyperlink r:id="rId17" w:history="1">
         <w:r>
           <w:rPr>
             <w:rStyle w:val="Lienhypertexte"/>
+            <w:lang w:val="en-US"/>
           </w:rPr>
           <w:t>https://forum.arduino.cc/t/conseil-arduino-moteur-brushless-controlleur-et-imu-9dof-gimbal-inside/292579</w:t>
         </w:r>
@@ -2366,11 +2631,15 @@
     <w:p>
       <w:pPr>
         <w:ind w:firstLine="0"/>
+        <w:rPr>
+          <w:lang w:val="en-US"/>
+        </w:rPr>
       </w:pPr>
       <w:hyperlink r:id="rId18" w:history="1">
         <w:r>
           <w:rPr>
             <w:rStyle w:val="Lienhypertexte"/>
+            <w:lang w:val="en-US"/>
           </w:rPr>
           <w:t>https://eduscol.education.fr/sti/sites/eduscol.education.fr.sti/files/ressources/pedagogiques/9005/9005-moteurs-brushless-v3.pdf</w:t>
         </w:r>
@@ -2379,11 +2648,15 @@
     <w:p>
       <w:pPr>
         <w:ind w:firstLine="0"/>
+        <w:rPr>
+          <w:lang w:val="en-US"/>
+        </w:rPr>
       </w:pPr>
       <w:hyperlink r:id="rId19" w:history="1">
         <w:r>
           <w:rPr>
             <w:rStyle w:val="Lienhypertexte"/>
+            <w:lang w:val="en-US"/>
           </w:rPr>
           <w:t>https://www.ncbi.nlm.nih.gov/pmc/articles/PMC3231115/</w:t>
         </w:r>
@@ -2502,8 +2775,12 @@
     </w:r>
     <w:r>
       <w:tab/>
+    </w:r>
+    <w:proofErr w:type="spellStart"/>
+    <w:r>
       <w:t>Gimbal</w:t>
     </w:r>
+    <w:proofErr w:type="spellEnd"/>
     <w:r>
       <w:tab/>
     </w:r>
@@ -2576,8 +2853,12 @@
     </w:r>
     <w:r>
       <w:tab/>
+    </w:r>
+    <w:proofErr w:type="spellStart"/>
+    <w:r>
       <w:t>Gimbal</w:t>
     </w:r>
+    <w:proofErr w:type="spellEnd"/>
     <w:r>
       <w:tab/>
     </w:r>
@@ -2650,8 +2931,12 @@
     </w:r>
     <w:r>
       <w:tab/>
+    </w:r>
+    <w:proofErr w:type="spellStart"/>
+    <w:r>
       <w:t>Gimbal</w:t>
     </w:r>
+    <w:proofErr w:type="spellEnd"/>
     <w:r>
       <w:tab/>
     </w:r>

--- a/RapportFinal.docx
+++ b/RapportFinal.docx
@@ -2182,7 +2182,7 @@
       <w:r>
         <w:rPr>
           <w:rFonts w:ascii="Century" w:hAnsi="Century"/>
-          <w:color w:val="00B0F0"/>
+          <w:color w:val="auto"/>
         </w:rPr>
         <w:t xml:space="preserve">Pour la bonne réalisation de notre projet, il nous manque principalement l’asservissement des moteurs </w:t>
       </w:r>
@@ -2190,7 +2190,7 @@
       <w:r>
         <w:rPr>
           <w:rFonts w:ascii="Century" w:hAnsi="Century"/>
-          <w:color w:val="00B0F0"/>
+          <w:color w:val="auto"/>
         </w:rPr>
         <w:t>brushless</w:t>
       </w:r>
@@ -2198,35 +2198,35 @@
       <w:r>
         <w:rPr>
           <w:rFonts w:ascii="Century" w:hAnsi="Century"/>
-          <w:color w:val="00B0F0"/>
+          <w:color w:val="auto"/>
         </w:rPr>
         <w:t xml:space="preserve"> en angle. Nous avons commandé des composants permettant la rotation basse vitesse des moteurs. Nous pouvons également améliorer le 3D notamment dans l’épaisseur du modèle qui, après une itération était bien trop solide et avai</w:t>
       </w:r>
       <w:r>
         <w:rPr>
           <w:rFonts w:ascii="Century" w:hAnsi="Century"/>
-          <w:color w:val="00B0F0"/>
+          <w:color w:val="auto"/>
         </w:rPr>
         <w:t>t</w:t>
       </w:r>
       <w:r>
         <w:rPr>
           <w:rFonts w:ascii="Century" w:hAnsi="Century"/>
-          <w:color w:val="00B0F0"/>
+          <w:color w:val="auto"/>
         </w:rPr>
         <w:t xml:space="preserve"> des points d’améliorations notable</w:t>
       </w:r>
       <w:r>
         <w:rPr>
           <w:rFonts w:ascii="Century" w:hAnsi="Century"/>
-          <w:color w:val="00B0F0"/>
+          <w:color w:val="auto"/>
         </w:rPr>
         <w:t>s</w:t>
       </w:r>
       <w:r>
         <w:rPr>
           <w:rFonts w:ascii="Century" w:hAnsi="Century"/>
-          <w:color w:val="00B0F0"/>
+          <w:color w:val="auto"/>
         </w:rPr>
         <w:t xml:space="preserve">, était à l’inverse trop peu solide et nécessite des renforts aux endroits clés subissant des efforts </w:t>
       </w:r>
